--- a/Storage-and-persistence/M4-Homework-Challenge-Storage-and-Persistence.docx
+++ b/Storage-and-persistence/M4-Homework-Challenge-Storage-and-Persistence.docx
@@ -4,7 +4,7 @@
   <w:body>
     <w:p>
       <w:pPr>
-        <w:pStyle w:val="Heading1"/>
+        <w:pStyle w:val="1"/>
         <w:jc w:val="center"/>
       </w:pPr>
       <w:r>
@@ -59,7 +59,7 @@
     </w:p>
     <w:p>
       <w:pPr>
-        <w:pStyle w:val="Heading2"/>
+        <w:pStyle w:val="2"/>
         <w:numPr>
           <w:ilvl w:val="0"/>
           <w:numId w:val="0"/>
@@ -80,7 +80,7 @@
     </w:p>
     <w:p>
       <w:pPr>
-        <w:pStyle w:val="ListParagraph"/>
+        <w:pStyle w:val="ac"/>
         <w:numPr>
           <w:ilvl w:val="0"/>
           <w:numId w:val="47"/>
@@ -95,7 +95,7 @@
     </w:p>
     <w:p>
       <w:pPr>
-        <w:pStyle w:val="ListParagraph"/>
+        <w:pStyle w:val="ac"/>
         <w:numPr>
           <w:ilvl w:val="1"/>
           <w:numId w:val="47"/>
@@ -138,7 +138,7 @@
     </w:p>
     <w:p>
       <w:pPr>
-        <w:pStyle w:val="ListParagraph"/>
+        <w:pStyle w:val="ac"/>
         <w:numPr>
           <w:ilvl w:val="2"/>
           <w:numId w:val="47"/>
@@ -218,7 +218,7 @@
     </w:p>
     <w:p>
       <w:pPr>
-        <w:pStyle w:val="ListParagraph"/>
+        <w:pStyle w:val="ac"/>
         <w:numPr>
           <w:ilvl w:val="2"/>
           <w:numId w:val="47"/>
@@ -306,7 +306,7 @@
     </w:p>
     <w:p>
       <w:pPr>
-        <w:pStyle w:val="ListParagraph"/>
+        <w:pStyle w:val="ac"/>
         <w:shd w:val="clear" w:color="auto" w:fill="BFBFBF" w:themeFill="background1" w:themeFillShade="BF"/>
         <w:ind w:left="2160"/>
         <w:rPr>
@@ -342,7 +342,7 @@
     </w:p>
     <w:p>
       <w:pPr>
-        <w:pStyle w:val="ListParagraph"/>
+        <w:pStyle w:val="ac"/>
         <w:shd w:val="clear" w:color="auto" w:fill="BFBFBF" w:themeFill="background1" w:themeFillShade="BF"/>
         <w:ind w:left="2160"/>
         <w:rPr>
@@ -366,7 +366,7 @@
     </w:p>
     <w:p>
       <w:pPr>
-        <w:pStyle w:val="ListParagraph"/>
+        <w:pStyle w:val="ac"/>
         <w:shd w:val="clear" w:color="auto" w:fill="BFBFBF" w:themeFill="background1" w:themeFillShade="BF"/>
         <w:ind w:left="2160"/>
         <w:rPr>
@@ -402,7 +402,7 @@
     </w:p>
     <w:p>
       <w:pPr>
-        <w:pStyle w:val="ListParagraph"/>
+        <w:pStyle w:val="ac"/>
         <w:shd w:val="clear" w:color="auto" w:fill="BFBFBF" w:themeFill="background1" w:themeFillShade="BF"/>
         <w:ind w:left="2160"/>
         <w:rPr>
@@ -426,7 +426,7 @@
     </w:p>
     <w:p>
       <w:pPr>
-        <w:pStyle w:val="ListParagraph"/>
+        <w:pStyle w:val="ac"/>
         <w:ind w:left="2160"/>
       </w:pPr>
       <w:r>
@@ -453,7 +453,7 @@
     </w:p>
     <w:p>
       <w:pPr>
-        <w:pStyle w:val="ListParagraph"/>
+        <w:pStyle w:val="ac"/>
         <w:ind w:left="2160"/>
         <w:rPr>
           <w:rFonts w:ascii="Consolas" w:hAnsi="Consolas"/>
@@ -471,7 +471,7 @@
     </w:p>
     <w:p>
       <w:pPr>
-        <w:pStyle w:val="ListParagraph"/>
+        <w:pStyle w:val="ac"/>
         <w:numPr>
           <w:ilvl w:val="1"/>
           <w:numId w:val="47"/>
@@ -505,7 +505,7 @@
     </w:p>
     <w:p>
       <w:pPr>
-        <w:pStyle w:val="ListParagraph"/>
+        <w:pStyle w:val="ac"/>
         <w:numPr>
           <w:ilvl w:val="2"/>
           <w:numId w:val="47"/>
@@ -545,7 +545,7 @@
     </w:p>
     <w:p>
       <w:pPr>
-        <w:pStyle w:val="ListParagraph"/>
+        <w:pStyle w:val="ac"/>
         <w:numPr>
           <w:ilvl w:val="2"/>
           <w:numId w:val="47"/>
@@ -572,7 +572,7 @@
     </w:p>
     <w:p>
       <w:pPr>
-        <w:pStyle w:val="ListParagraph"/>
+        <w:pStyle w:val="ac"/>
         <w:shd w:val="clear" w:color="auto" w:fill="BFBFBF" w:themeFill="background1" w:themeFillShade="BF"/>
         <w:ind w:left="2160"/>
         <w:rPr>
@@ -662,7 +662,7 @@
     </w:p>
     <w:p>
       <w:pPr>
-        <w:pStyle w:val="ListParagraph"/>
+        <w:pStyle w:val="ac"/>
         <w:shd w:val="clear" w:color="auto" w:fill="BFBFBF" w:themeFill="background1" w:themeFillShade="BF"/>
         <w:ind w:left="2160"/>
         <w:rPr>
@@ -750,7 +750,7 @@
     </w:p>
     <w:p>
       <w:pPr>
-        <w:pStyle w:val="ListParagraph"/>
+        <w:pStyle w:val="ac"/>
         <w:numPr>
           <w:ilvl w:val="1"/>
           <w:numId w:val="47"/>
@@ -804,7 +804,7 @@
     </w:p>
     <w:p>
       <w:pPr>
-        <w:pStyle w:val="ListParagraph"/>
+        <w:pStyle w:val="ac"/>
         <w:numPr>
           <w:ilvl w:val="2"/>
           <w:numId w:val="47"/>
@@ -849,7 +849,7 @@
     </w:p>
     <w:p>
       <w:pPr>
-        <w:pStyle w:val="ListParagraph"/>
+        <w:pStyle w:val="ac"/>
         <w:numPr>
           <w:ilvl w:val="2"/>
           <w:numId w:val="47"/>
@@ -880,7 +880,7 @@
     </w:p>
     <w:p>
       <w:pPr>
-        <w:pStyle w:val="ListParagraph"/>
+        <w:pStyle w:val="ac"/>
         <w:numPr>
           <w:ilvl w:val="2"/>
           <w:numId w:val="47"/>
@@ -925,7 +925,7 @@
     </w:p>
     <w:p>
       <w:pPr>
-        <w:pStyle w:val="ListParagraph"/>
+        <w:pStyle w:val="ac"/>
         <w:numPr>
           <w:ilvl w:val="2"/>
           <w:numId w:val="47"/>
@@ -966,7 +966,7 @@
     </w:p>
     <w:p>
       <w:pPr>
-        <w:pStyle w:val="ListParagraph"/>
+        <w:pStyle w:val="ac"/>
         <w:numPr>
           <w:ilvl w:val="0"/>
           <w:numId w:val="47"/>
@@ -987,7 +987,7 @@
     </w:p>
     <w:p>
       <w:pPr>
-        <w:pStyle w:val="ListParagraph"/>
+        <w:pStyle w:val="ac"/>
         <w:jc w:val="center"/>
       </w:pPr>
       <w:r>
@@ -1046,7 +1046,7 @@
     </w:p>
     <w:p>
       <w:pPr>
-        <w:pStyle w:val="ListParagraph"/>
+        <w:pStyle w:val="ac"/>
       </w:pPr>
       <w:r>
         <w:t>Please note that:</w:t>
@@ -1054,14 +1054,22 @@
     </w:p>
     <w:p>
       <w:pPr>
-        <w:pStyle w:val="ListParagraph"/>
+        <w:pStyle w:val="ac"/>
         <w:numPr>
           <w:ilvl w:val="0"/>
           <w:numId w:val="48"/>
         </w:numPr>
       </w:pPr>
       <w:r>
-        <w:t xml:space="preserve">Service FE should be of type </w:t>
+        <w:t xml:space="preserve">Service FE should be </w:t>
+      </w:r>
+      <w:proofErr w:type="gramStart"/>
+      <w:r>
+        <w:t>of type</w:t>
+      </w:r>
+      <w:proofErr w:type="gramEnd"/>
+      <w:r>
+        <w:t xml:space="preserve"> </w:t>
       </w:r>
       <w:proofErr w:type="spellStart"/>
       <w:r>
@@ -1075,7 +1083,7 @@
     </w:p>
     <w:p>
       <w:pPr>
-        <w:pStyle w:val="ListParagraph"/>
+        <w:pStyle w:val="ac"/>
         <w:numPr>
           <w:ilvl w:val="0"/>
           <w:numId w:val="48"/>
@@ -1181,7 +1189,7 @@
     </w:p>
     <w:p>
       <w:pPr>
-        <w:pStyle w:val="ListParagraph"/>
+        <w:pStyle w:val="ac"/>
         <w:numPr>
           <w:ilvl w:val="0"/>
           <w:numId w:val="48"/>
@@ -1225,7 +1233,7 @@
     </w:p>
     <w:p>
       <w:pPr>
-        <w:pStyle w:val="ListParagraph"/>
+        <w:pStyle w:val="ac"/>
         <w:numPr>
           <w:ilvl w:val="0"/>
           <w:numId w:val="48"/>
@@ -1313,7 +1321,7 @@
     </w:p>
     <w:p>
       <w:pPr>
-        <w:pStyle w:val="ListParagraph"/>
+        <w:pStyle w:val="ac"/>
         <w:numPr>
           <w:ilvl w:val="0"/>
           <w:numId w:val="48"/>
@@ -1374,7 +1382,7 @@
     </w:p>
     <w:p>
       <w:pPr>
-        <w:pStyle w:val="ListParagraph"/>
+        <w:pStyle w:val="ac"/>
         <w:numPr>
           <w:ilvl w:val="0"/>
           <w:numId w:val="48"/>
@@ -1409,7 +1417,7 @@
     </w:p>
     <w:p>
       <w:pPr>
-        <w:pStyle w:val="ListParagraph"/>
+        <w:pStyle w:val="ac"/>
         <w:numPr>
           <w:ilvl w:val="0"/>
           <w:numId w:val="48"/>
@@ -1458,7 +1466,7 @@
     </w:p>
     <w:p>
       <w:pPr>
-        <w:pStyle w:val="ListParagraph"/>
+        <w:pStyle w:val="ac"/>
         <w:numPr>
           <w:ilvl w:val="0"/>
           <w:numId w:val="48"/>
@@ -1522,7 +1530,7 @@
     </w:p>
     <w:p>
       <w:pPr>
-        <w:pStyle w:val="Heading2"/>
+        <w:pStyle w:val="2"/>
         <w:numPr>
           <w:ilvl w:val="0"/>
           <w:numId w:val="0"/>
@@ -1546,7 +1554,7 @@
     </w:p>
     <w:p>
       <w:pPr>
-        <w:pStyle w:val="ListParagraph"/>
+        <w:pStyle w:val="ac"/>
         <w:numPr>
           <w:ilvl w:val="0"/>
           <w:numId w:val="45"/>
@@ -1558,7 +1566,7 @@
     </w:p>
     <w:p>
       <w:pPr>
-        <w:pStyle w:val="ListParagraph"/>
+        <w:pStyle w:val="ac"/>
         <w:numPr>
           <w:ilvl w:val="0"/>
           <w:numId w:val="45"/>
@@ -1570,7 +1578,7 @@
     </w:p>
     <w:p>
       <w:pPr>
-        <w:pStyle w:val="ListParagraph"/>
+        <w:pStyle w:val="ac"/>
         <w:numPr>
           <w:ilvl w:val="0"/>
           <w:numId w:val="45"/>
@@ -1581,9 +1589,1496 @@
       </w:r>
     </w:p>
     <w:p/>
+    <w:p/>
+    <w:p>
+      <w:proofErr w:type="spellStart"/>
+      <w:r>
+        <w:t>I.ConfigMap</w:t>
+      </w:r>
+      <w:proofErr w:type="spellEnd"/>
+      <w:r>
+        <w:t>, Secrets, Mounting</w:t>
+      </w:r>
+    </w:p>
+    <w:p>
+      <w:r>
+        <w:t xml:space="preserve">1.Building 3 node </w:t>
+      </w:r>
+      <w:proofErr w:type="gramStart"/>
+      <w:r>
+        <w:t>cluster</w:t>
+      </w:r>
+      <w:proofErr w:type="gramEnd"/>
+      <w:r>
+        <w:t xml:space="preserve"> (I prefer using </w:t>
+      </w:r>
+      <w:proofErr w:type="spellStart"/>
+      <w:r>
+        <w:t>minikube</w:t>
+      </w:r>
+      <w:proofErr w:type="spellEnd"/>
+      <w:r>
+        <w:t>)</w:t>
+      </w:r>
+    </w:p>
+    <w:p>
+      <w:r>
+        <w:rPr>
+          <w:noProof/>
+        </w:rPr>
+        <w:lastRenderedPageBreak/>
+        <w:drawing>
+          <wp:inline distT="0" distB="0" distL="0" distR="0" wp14:anchorId="1D5FB828" wp14:editId="3D7E59FE">
+            <wp:extent cx="6626225" cy="3478530"/>
+            <wp:effectExtent l="0" t="0" r="3175" b="7620"/>
+            <wp:docPr id="240755886" name="Картина 5" descr="Картина, която съдържа текст, екранна снимка, софтуер, Мултимедиен софтуер&#10;&#10;Генерираното от ИИ съдържание може да е неправилно."/>
+            <wp:cNvGraphicFramePr>
+              <a:graphicFrameLocks xmlns:a="http://schemas.openxmlformats.org/drawingml/2006/main" noChangeAspect="1"/>
+            </wp:cNvGraphicFramePr>
+            <a:graphic xmlns:a="http://schemas.openxmlformats.org/drawingml/2006/main">
+              <a:graphicData uri="http://schemas.openxmlformats.org/drawingml/2006/picture">
+                <pic:pic xmlns:pic="http://schemas.openxmlformats.org/drawingml/2006/picture">
+                  <pic:nvPicPr>
+                    <pic:cNvPr id="240755886" name="Картина 5" descr="Картина, която съдържа текст, екранна снимка, софтуер, Мултимедиен софтуер&#10;&#10;Генерираното от ИИ съдържание може да е неправилно."/>
+                    <pic:cNvPicPr/>
+                  </pic:nvPicPr>
+                  <pic:blipFill>
+                    <a:blip r:embed="rId9" cstate="print">
+                      <a:extLst>
+                        <a:ext uri="{28A0092B-C50C-407E-A947-70E740481C1C}">
+                          <a14:useLocalDpi xmlns:a14="http://schemas.microsoft.com/office/drawing/2010/main" val="0"/>
+                        </a:ext>
+                      </a:extLst>
+                    </a:blip>
+                    <a:stretch>
+                      <a:fillRect/>
+                    </a:stretch>
+                  </pic:blipFill>
+                  <pic:spPr>
+                    <a:xfrm>
+                      <a:off x="0" y="0"/>
+                      <a:ext cx="6626225" cy="3478530"/>
+                    </a:xfrm>
+                    <a:prstGeom prst="rect">
+                      <a:avLst/>
+                    </a:prstGeom>
+                  </pic:spPr>
+                </pic:pic>
+              </a:graphicData>
+            </a:graphic>
+          </wp:inline>
+        </w:drawing>
+      </w:r>
+      <w:r>
+        <w:rPr>
+          <w:noProof/>
+        </w:rPr>
+        <w:drawing>
+          <wp:inline distT="0" distB="0" distL="0" distR="0" wp14:anchorId="09B881EB" wp14:editId="60F1F62F">
+            <wp:extent cx="6626225" cy="3478530"/>
+            <wp:effectExtent l="0" t="0" r="3175" b="7620"/>
+            <wp:docPr id="1665138744" name="Картина 6" descr="Картина, която съдържа текст, екранна снимка, софтуер, Мултимедиен софтуер"/>
+            <wp:cNvGraphicFramePr>
+              <a:graphicFrameLocks xmlns:a="http://schemas.openxmlformats.org/drawingml/2006/main" noChangeAspect="1"/>
+            </wp:cNvGraphicFramePr>
+            <a:graphic xmlns:a="http://schemas.openxmlformats.org/drawingml/2006/main">
+              <a:graphicData uri="http://schemas.openxmlformats.org/drawingml/2006/picture">
+                <pic:pic xmlns:pic="http://schemas.openxmlformats.org/drawingml/2006/picture">
+                  <pic:nvPicPr>
+                    <pic:cNvPr id="1665138744" name="Картина 6" descr="Картина, която съдържа текст, екранна снимка, софтуер, Мултимедиен софтуер"/>
+                    <pic:cNvPicPr/>
+                  </pic:nvPicPr>
+                  <pic:blipFill>
+                    <a:blip r:embed="rId10" cstate="print">
+                      <a:extLst>
+                        <a:ext uri="{28A0092B-C50C-407E-A947-70E740481C1C}">
+                          <a14:useLocalDpi xmlns:a14="http://schemas.microsoft.com/office/drawing/2010/main" val="0"/>
+                        </a:ext>
+                      </a:extLst>
+                    </a:blip>
+                    <a:stretch>
+                      <a:fillRect/>
+                    </a:stretch>
+                  </pic:blipFill>
+                  <pic:spPr>
+                    <a:xfrm>
+                      <a:off x="0" y="0"/>
+                      <a:ext cx="6626225" cy="3478530"/>
+                    </a:xfrm>
+                    <a:prstGeom prst="rect">
+                      <a:avLst/>
+                    </a:prstGeom>
+                  </pic:spPr>
+                </pic:pic>
+              </a:graphicData>
+            </a:graphic>
+          </wp:inline>
+        </w:drawing>
+      </w:r>
+    </w:p>
+    <w:p>
+      <w:r>
+        <w:rPr>
+          <w:noProof/>
+        </w:rPr>
+        <w:drawing>
+          <wp:inline distT="0" distB="0" distL="0" distR="0" wp14:anchorId="48E127EE" wp14:editId="62548EAA">
+            <wp:extent cx="6626225" cy="1602740"/>
+            <wp:effectExtent l="0" t="0" r="3175" b="0"/>
+            <wp:docPr id="909401456" name="Картина 7" descr="Картина, която съдържа текст, екранна снимка, Шрифт"/>
+            <wp:cNvGraphicFramePr>
+              <a:graphicFrameLocks xmlns:a="http://schemas.openxmlformats.org/drawingml/2006/main" noChangeAspect="1"/>
+            </wp:cNvGraphicFramePr>
+            <a:graphic xmlns:a="http://schemas.openxmlformats.org/drawingml/2006/main">
+              <a:graphicData uri="http://schemas.openxmlformats.org/drawingml/2006/picture">
+                <pic:pic xmlns:pic="http://schemas.openxmlformats.org/drawingml/2006/picture">
+                  <pic:nvPicPr>
+                    <pic:cNvPr id="909401456" name="Картина 7" descr="Картина, която съдържа текст, екранна снимка, Шрифт"/>
+                    <pic:cNvPicPr/>
+                  </pic:nvPicPr>
+                  <pic:blipFill>
+                    <a:blip r:embed="rId11" cstate="print">
+                      <a:extLst>
+                        <a:ext uri="{28A0092B-C50C-407E-A947-70E740481C1C}">
+                          <a14:useLocalDpi xmlns:a14="http://schemas.microsoft.com/office/drawing/2010/main" val="0"/>
+                        </a:ext>
+                      </a:extLst>
+                    </a:blip>
+                    <a:stretch>
+                      <a:fillRect/>
+                    </a:stretch>
+                  </pic:blipFill>
+                  <pic:spPr>
+                    <a:xfrm>
+                      <a:off x="0" y="0"/>
+                      <a:ext cx="6626225" cy="1602740"/>
+                    </a:xfrm>
+                    <a:prstGeom prst="rect">
+                      <a:avLst/>
+                    </a:prstGeom>
+                  </pic:spPr>
+                </pic:pic>
+              </a:graphicData>
+            </a:graphic>
+          </wp:inline>
+        </w:drawing>
+      </w:r>
+    </w:p>
+    <w:p>
+      <w:r>
+        <w:t xml:space="preserve">2.Creating </w:t>
+      </w:r>
+      <w:proofErr w:type="spellStart"/>
+      <w:r>
+        <w:t>main.conf</w:t>
+      </w:r>
+      <w:proofErr w:type="spellEnd"/>
+      <w:r>
+        <w:t xml:space="preserve"> and </w:t>
+      </w:r>
+      <w:proofErr w:type="spellStart"/>
+      <w:r>
+        <w:t>port.conf</w:t>
+      </w:r>
+      <w:proofErr w:type="spellEnd"/>
+    </w:p>
+    <w:p>
+      <w:r>
+        <w:rPr>
+          <w:noProof/>
+        </w:rPr>
+        <w:lastRenderedPageBreak/>
+        <w:drawing>
+          <wp:inline distT="0" distB="0" distL="0" distR="0" wp14:anchorId="13CC9FCB" wp14:editId="018EE785">
+            <wp:extent cx="6626225" cy="3478530"/>
+            <wp:effectExtent l="0" t="0" r="3175" b="7620"/>
+            <wp:docPr id="624895601" name="Картина 8" descr="Картина, която съдържа текст, екранна снимка, софтуер, Мултимедиен софтуер"/>
+            <wp:cNvGraphicFramePr>
+              <a:graphicFrameLocks xmlns:a="http://schemas.openxmlformats.org/drawingml/2006/main" noChangeAspect="1"/>
+            </wp:cNvGraphicFramePr>
+            <a:graphic xmlns:a="http://schemas.openxmlformats.org/drawingml/2006/main">
+              <a:graphicData uri="http://schemas.openxmlformats.org/drawingml/2006/picture">
+                <pic:pic xmlns:pic="http://schemas.openxmlformats.org/drawingml/2006/picture">
+                  <pic:nvPicPr>
+                    <pic:cNvPr id="624895601" name="Картина 8" descr="Картина, която съдържа текст, екранна снимка, софтуер, Мултимедиен софтуер"/>
+                    <pic:cNvPicPr/>
+                  </pic:nvPicPr>
+                  <pic:blipFill>
+                    <a:blip r:embed="rId12" cstate="print">
+                      <a:extLst>
+                        <a:ext uri="{28A0092B-C50C-407E-A947-70E740481C1C}">
+                          <a14:useLocalDpi xmlns:a14="http://schemas.microsoft.com/office/drawing/2010/main" val="0"/>
+                        </a:ext>
+                      </a:extLst>
+                    </a:blip>
+                    <a:stretch>
+                      <a:fillRect/>
+                    </a:stretch>
+                  </pic:blipFill>
+                  <pic:spPr>
+                    <a:xfrm>
+                      <a:off x="0" y="0"/>
+                      <a:ext cx="6626225" cy="3478530"/>
+                    </a:xfrm>
+                    <a:prstGeom prst="rect">
+                      <a:avLst/>
+                    </a:prstGeom>
+                  </pic:spPr>
+                </pic:pic>
+              </a:graphicData>
+            </a:graphic>
+          </wp:inline>
+        </w:drawing>
+      </w:r>
+    </w:p>
+    <w:p>
+      <w:r>
+        <w:t xml:space="preserve">3.Creating </w:t>
+      </w:r>
+      <w:proofErr w:type="spellStart"/>
+      <w:r>
+        <w:t>ConfigMap</w:t>
+      </w:r>
+      <w:proofErr w:type="spellEnd"/>
+    </w:p>
+    <w:p>
+      <w:r>
+        <w:rPr>
+          <w:noProof/>
+        </w:rPr>
+        <w:drawing>
+          <wp:inline distT="0" distB="0" distL="0" distR="0" wp14:anchorId="13F12838" wp14:editId="64468CA8">
+            <wp:extent cx="6626225" cy="3478530"/>
+            <wp:effectExtent l="0" t="0" r="3175" b="7620"/>
+            <wp:docPr id="1014132432" name="Картина 9" descr="Картина, която съдържа текст, екранна снимка, софтуер, Мултимедиен софтуер"/>
+            <wp:cNvGraphicFramePr>
+              <a:graphicFrameLocks xmlns:a="http://schemas.openxmlformats.org/drawingml/2006/main" noChangeAspect="1"/>
+            </wp:cNvGraphicFramePr>
+            <a:graphic xmlns:a="http://schemas.openxmlformats.org/drawingml/2006/main">
+              <a:graphicData uri="http://schemas.openxmlformats.org/drawingml/2006/picture">
+                <pic:pic xmlns:pic="http://schemas.openxmlformats.org/drawingml/2006/picture">
+                  <pic:nvPicPr>
+                    <pic:cNvPr id="1014132432" name="Картина 9" descr="Картина, която съдържа текст, екранна снимка, софтуер, Мултимедиен софтуер"/>
+                    <pic:cNvPicPr/>
+                  </pic:nvPicPr>
+                  <pic:blipFill>
+                    <a:blip r:embed="rId13" cstate="print">
+                      <a:extLst>
+                        <a:ext uri="{28A0092B-C50C-407E-A947-70E740481C1C}">
+                          <a14:useLocalDpi xmlns:a14="http://schemas.microsoft.com/office/drawing/2010/main" val="0"/>
+                        </a:ext>
+                      </a:extLst>
+                    </a:blip>
+                    <a:stretch>
+                      <a:fillRect/>
+                    </a:stretch>
+                  </pic:blipFill>
+                  <pic:spPr>
+                    <a:xfrm>
+                      <a:off x="0" y="0"/>
+                      <a:ext cx="6626225" cy="3478530"/>
+                    </a:xfrm>
+                    <a:prstGeom prst="rect">
+                      <a:avLst/>
+                    </a:prstGeom>
+                  </pic:spPr>
+                </pic:pic>
+              </a:graphicData>
+            </a:graphic>
+          </wp:inline>
+        </w:drawing>
+      </w:r>
+    </w:p>
+    <w:p>
+      <w:r>
+        <w:t>4.Creating Secrets</w:t>
+      </w:r>
+    </w:p>
+    <w:p>
+      <w:r>
+        <w:rPr>
+          <w:noProof/>
+        </w:rPr>
+        <w:lastRenderedPageBreak/>
+        <w:drawing>
+          <wp:inline distT="0" distB="0" distL="0" distR="0" wp14:anchorId="4835C104" wp14:editId="4D4B7EA6">
+            <wp:extent cx="6626225" cy="2146300"/>
+            <wp:effectExtent l="0" t="0" r="3175" b="6350"/>
+            <wp:docPr id="552537944" name="Картина 11" descr="Картина, която съдържа текст, екранна снимка, софтуер"/>
+            <wp:cNvGraphicFramePr>
+              <a:graphicFrameLocks xmlns:a="http://schemas.openxmlformats.org/drawingml/2006/main" noChangeAspect="1"/>
+            </wp:cNvGraphicFramePr>
+            <a:graphic xmlns:a="http://schemas.openxmlformats.org/drawingml/2006/main">
+              <a:graphicData uri="http://schemas.openxmlformats.org/drawingml/2006/picture">
+                <pic:pic xmlns:pic="http://schemas.openxmlformats.org/drawingml/2006/picture">
+                  <pic:nvPicPr>
+                    <pic:cNvPr id="552537944" name="Картина 11" descr="Картина, която съдържа текст, екранна снимка, софтуер"/>
+                    <pic:cNvPicPr/>
+                  </pic:nvPicPr>
+                  <pic:blipFill>
+                    <a:blip r:embed="rId14" cstate="print">
+                      <a:extLst>
+                        <a:ext uri="{28A0092B-C50C-407E-A947-70E740481C1C}">
+                          <a14:useLocalDpi xmlns:a14="http://schemas.microsoft.com/office/drawing/2010/main" val="0"/>
+                        </a:ext>
+                      </a:extLst>
+                    </a:blip>
+                    <a:stretch>
+                      <a:fillRect/>
+                    </a:stretch>
+                  </pic:blipFill>
+                  <pic:spPr>
+                    <a:xfrm>
+                      <a:off x="0" y="0"/>
+                      <a:ext cx="6626225" cy="2146300"/>
+                    </a:xfrm>
+                    <a:prstGeom prst="rect">
+                      <a:avLst/>
+                    </a:prstGeom>
+                  </pic:spPr>
+                </pic:pic>
+              </a:graphicData>
+            </a:graphic>
+          </wp:inline>
+        </w:drawing>
+      </w:r>
+    </w:p>
+    <w:p>
+      <w:r>
+        <w:rPr>
+          <w:noProof/>
+        </w:rPr>
+        <w:drawing>
+          <wp:inline distT="0" distB="0" distL="0" distR="0" wp14:anchorId="53B3B952" wp14:editId="0A612EC2">
+            <wp:extent cx="6626225" cy="894715"/>
+            <wp:effectExtent l="0" t="0" r="3175" b="635"/>
+            <wp:docPr id="509196422" name="Картина 12" descr="Картина, която съдържа текст, екранна снимка, Шрифт"/>
+            <wp:cNvGraphicFramePr>
+              <a:graphicFrameLocks xmlns:a="http://schemas.openxmlformats.org/drawingml/2006/main" noChangeAspect="1"/>
+            </wp:cNvGraphicFramePr>
+            <a:graphic xmlns:a="http://schemas.openxmlformats.org/drawingml/2006/main">
+              <a:graphicData uri="http://schemas.openxmlformats.org/drawingml/2006/picture">
+                <pic:pic xmlns:pic="http://schemas.openxmlformats.org/drawingml/2006/picture">
+                  <pic:nvPicPr>
+                    <pic:cNvPr id="509196422" name="Картина 12" descr="Картина, която съдържа текст, екранна снимка, Шрифт"/>
+                    <pic:cNvPicPr/>
+                  </pic:nvPicPr>
+                  <pic:blipFill>
+                    <a:blip r:embed="rId15" cstate="print">
+                      <a:extLst>
+                        <a:ext uri="{28A0092B-C50C-407E-A947-70E740481C1C}">
+                          <a14:useLocalDpi xmlns:a14="http://schemas.microsoft.com/office/drawing/2010/main" val="0"/>
+                        </a:ext>
+                      </a:extLst>
+                    </a:blip>
+                    <a:stretch>
+                      <a:fillRect/>
+                    </a:stretch>
+                  </pic:blipFill>
+                  <pic:spPr>
+                    <a:xfrm>
+                      <a:off x="0" y="0"/>
+                      <a:ext cx="6626225" cy="894715"/>
+                    </a:xfrm>
+                    <a:prstGeom prst="rect">
+                      <a:avLst/>
+                    </a:prstGeom>
+                  </pic:spPr>
+                </pic:pic>
+              </a:graphicData>
+            </a:graphic>
+          </wp:inline>
+        </w:drawing>
+      </w:r>
+    </w:p>
+    <w:p>
+      <w:r>
+        <w:rPr>
+          <w:noProof/>
+        </w:rPr>
+        <w:drawing>
+          <wp:inline distT="0" distB="0" distL="0" distR="0" wp14:anchorId="0EEE7430" wp14:editId="436EBD4E">
+            <wp:extent cx="6626225" cy="904875"/>
+            <wp:effectExtent l="0" t="0" r="3175" b="9525"/>
+            <wp:docPr id="1208441195" name="Картина 13" descr="Картина, която съдържа текст, екранна снимка, Шрифт"/>
+            <wp:cNvGraphicFramePr>
+              <a:graphicFrameLocks xmlns:a="http://schemas.openxmlformats.org/drawingml/2006/main" noChangeAspect="1"/>
+            </wp:cNvGraphicFramePr>
+            <a:graphic xmlns:a="http://schemas.openxmlformats.org/drawingml/2006/main">
+              <a:graphicData uri="http://schemas.openxmlformats.org/drawingml/2006/picture">
+                <pic:pic xmlns:pic="http://schemas.openxmlformats.org/drawingml/2006/picture">
+                  <pic:nvPicPr>
+                    <pic:cNvPr id="1208441195" name="Картина 13" descr="Картина, която съдържа текст, екранна снимка, Шрифт"/>
+                    <pic:cNvPicPr/>
+                  </pic:nvPicPr>
+                  <pic:blipFill>
+                    <a:blip r:embed="rId16" cstate="print">
+                      <a:extLst>
+                        <a:ext uri="{28A0092B-C50C-407E-A947-70E740481C1C}">
+                          <a14:useLocalDpi xmlns:a14="http://schemas.microsoft.com/office/drawing/2010/main" val="0"/>
+                        </a:ext>
+                      </a:extLst>
+                    </a:blip>
+                    <a:stretch>
+                      <a:fillRect/>
+                    </a:stretch>
+                  </pic:blipFill>
+                  <pic:spPr>
+                    <a:xfrm>
+                      <a:off x="0" y="0"/>
+                      <a:ext cx="6626225" cy="904875"/>
+                    </a:xfrm>
+                    <a:prstGeom prst="rect">
+                      <a:avLst/>
+                    </a:prstGeom>
+                  </pic:spPr>
+                </pic:pic>
+              </a:graphicData>
+            </a:graphic>
+          </wp:inline>
+        </w:drawing>
+      </w:r>
+    </w:p>
+    <w:p>
+      <w:r>
+        <w:rPr>
+          <w:noProof/>
+        </w:rPr>
+        <w:drawing>
+          <wp:inline distT="0" distB="0" distL="0" distR="0" wp14:anchorId="3AA86645" wp14:editId="05D47A91">
+            <wp:extent cx="6626225" cy="1240790"/>
+            <wp:effectExtent l="0" t="0" r="3175" b="0"/>
+            <wp:docPr id="974292183" name="Картина 14" descr="Картина, която съдържа текст, екранна снимка, Шрифт"/>
+            <wp:cNvGraphicFramePr>
+              <a:graphicFrameLocks xmlns:a="http://schemas.openxmlformats.org/drawingml/2006/main" noChangeAspect="1"/>
+            </wp:cNvGraphicFramePr>
+            <a:graphic xmlns:a="http://schemas.openxmlformats.org/drawingml/2006/main">
+              <a:graphicData uri="http://schemas.openxmlformats.org/drawingml/2006/picture">
+                <pic:pic xmlns:pic="http://schemas.openxmlformats.org/drawingml/2006/picture">
+                  <pic:nvPicPr>
+                    <pic:cNvPr id="974292183" name="Картина 14" descr="Картина, която съдържа текст, екранна снимка, Шрифт"/>
+                    <pic:cNvPicPr/>
+                  </pic:nvPicPr>
+                  <pic:blipFill>
+                    <a:blip r:embed="rId17" cstate="print">
+                      <a:extLst>
+                        <a:ext uri="{28A0092B-C50C-407E-A947-70E740481C1C}">
+                          <a14:useLocalDpi xmlns:a14="http://schemas.microsoft.com/office/drawing/2010/main" val="0"/>
+                        </a:ext>
+                      </a:extLst>
+                    </a:blip>
+                    <a:stretch>
+                      <a:fillRect/>
+                    </a:stretch>
+                  </pic:blipFill>
+                  <pic:spPr>
+                    <a:xfrm>
+                      <a:off x="0" y="0"/>
+                      <a:ext cx="6626225" cy="1240790"/>
+                    </a:xfrm>
+                    <a:prstGeom prst="rect">
+                      <a:avLst/>
+                    </a:prstGeom>
+                  </pic:spPr>
+                </pic:pic>
+              </a:graphicData>
+            </a:graphic>
+          </wp:inline>
+        </w:drawing>
+      </w:r>
+    </w:p>
+    <w:p>
+      <w:r>
+        <w:rPr>
+          <w:noProof/>
+        </w:rPr>
+        <w:drawing>
+          <wp:inline distT="0" distB="0" distL="0" distR="0" wp14:anchorId="471F6551" wp14:editId="05075855">
+            <wp:extent cx="6626225" cy="1720215"/>
+            <wp:effectExtent l="0" t="0" r="3175" b="0"/>
+            <wp:docPr id="870883986" name="Картина 15" descr="Картина, която съдържа текст, екранна снимка, Шрифт"/>
+            <wp:cNvGraphicFramePr>
+              <a:graphicFrameLocks xmlns:a="http://schemas.openxmlformats.org/drawingml/2006/main" noChangeAspect="1"/>
+            </wp:cNvGraphicFramePr>
+            <a:graphic xmlns:a="http://schemas.openxmlformats.org/drawingml/2006/main">
+              <a:graphicData uri="http://schemas.openxmlformats.org/drawingml/2006/picture">
+                <pic:pic xmlns:pic="http://schemas.openxmlformats.org/drawingml/2006/picture">
+                  <pic:nvPicPr>
+                    <pic:cNvPr id="870883986" name="Картина 15" descr="Картина, която съдържа текст, екранна снимка, Шрифт"/>
+                    <pic:cNvPicPr/>
+                  </pic:nvPicPr>
+                  <pic:blipFill>
+                    <a:blip r:embed="rId18" cstate="print">
+                      <a:extLst>
+                        <a:ext uri="{28A0092B-C50C-407E-A947-70E740481C1C}">
+                          <a14:useLocalDpi xmlns:a14="http://schemas.microsoft.com/office/drawing/2010/main" val="0"/>
+                        </a:ext>
+                      </a:extLst>
+                    </a:blip>
+                    <a:stretch>
+                      <a:fillRect/>
+                    </a:stretch>
+                  </pic:blipFill>
+                  <pic:spPr>
+                    <a:xfrm>
+                      <a:off x="0" y="0"/>
+                      <a:ext cx="6626225" cy="1720215"/>
+                    </a:xfrm>
+                    <a:prstGeom prst="rect">
+                      <a:avLst/>
+                    </a:prstGeom>
+                  </pic:spPr>
+                </pic:pic>
+              </a:graphicData>
+            </a:graphic>
+          </wp:inline>
+        </w:drawing>
+      </w:r>
+    </w:p>
+    <w:p>
+      <w:r>
+        <w:t>6.Mounting via manifest and applying and executing</w:t>
+      </w:r>
+    </w:p>
+    <w:p>
+      <w:r>
+        <w:rPr>
+          <w:noProof/>
+        </w:rPr>
+        <w:lastRenderedPageBreak/>
+        <w:drawing>
+          <wp:inline distT="0" distB="0" distL="0" distR="0" wp14:anchorId="62A7E0D7" wp14:editId="38753F3A">
+            <wp:extent cx="6626225" cy="3478530"/>
+            <wp:effectExtent l="0" t="0" r="3175" b="7620"/>
+            <wp:docPr id="244144132" name="Картина 16" descr="Картина, която съдържа текст, екранна снимка, софтуер, Мултимедиен софтуер"/>
+            <wp:cNvGraphicFramePr>
+              <a:graphicFrameLocks xmlns:a="http://schemas.openxmlformats.org/drawingml/2006/main" noChangeAspect="1"/>
+            </wp:cNvGraphicFramePr>
+            <a:graphic xmlns:a="http://schemas.openxmlformats.org/drawingml/2006/main">
+              <a:graphicData uri="http://schemas.openxmlformats.org/drawingml/2006/picture">
+                <pic:pic xmlns:pic="http://schemas.openxmlformats.org/drawingml/2006/picture">
+                  <pic:nvPicPr>
+                    <pic:cNvPr id="244144132" name="Картина 16" descr="Картина, която съдържа текст, екранна снимка, софтуер, Мултимедиен софтуер"/>
+                    <pic:cNvPicPr/>
+                  </pic:nvPicPr>
+                  <pic:blipFill>
+                    <a:blip r:embed="rId19" cstate="print">
+                      <a:extLst>
+                        <a:ext uri="{28A0092B-C50C-407E-A947-70E740481C1C}">
+                          <a14:useLocalDpi xmlns:a14="http://schemas.microsoft.com/office/drawing/2010/main" val="0"/>
+                        </a:ext>
+                      </a:extLst>
+                    </a:blip>
+                    <a:stretch>
+                      <a:fillRect/>
+                    </a:stretch>
+                  </pic:blipFill>
+                  <pic:spPr>
+                    <a:xfrm>
+                      <a:off x="0" y="0"/>
+                      <a:ext cx="6626225" cy="3478530"/>
+                    </a:xfrm>
+                    <a:prstGeom prst="rect">
+                      <a:avLst/>
+                    </a:prstGeom>
+                  </pic:spPr>
+                </pic:pic>
+              </a:graphicData>
+            </a:graphic>
+          </wp:inline>
+        </w:drawing>
+      </w:r>
+    </w:p>
+    <w:p>
+      <w:r>
+        <w:rPr>
+          <w:noProof/>
+        </w:rPr>
+        <w:drawing>
+          <wp:inline distT="0" distB="0" distL="0" distR="0" wp14:anchorId="09EDD1F3" wp14:editId="631F07A5">
+            <wp:extent cx="6626225" cy="3478530"/>
+            <wp:effectExtent l="0" t="0" r="3175" b="7620"/>
+            <wp:docPr id="28201146" name="Картина 17" descr="Картина, която съдържа текст, екранна снимка, софтуер, Мултимедиен софтуер"/>
+            <wp:cNvGraphicFramePr>
+              <a:graphicFrameLocks xmlns:a="http://schemas.openxmlformats.org/drawingml/2006/main" noChangeAspect="1"/>
+            </wp:cNvGraphicFramePr>
+            <a:graphic xmlns:a="http://schemas.openxmlformats.org/drawingml/2006/main">
+              <a:graphicData uri="http://schemas.openxmlformats.org/drawingml/2006/picture">
+                <pic:pic xmlns:pic="http://schemas.openxmlformats.org/drawingml/2006/picture">
+                  <pic:nvPicPr>
+                    <pic:cNvPr id="28201146" name="Картина 17" descr="Картина, която съдържа текст, екранна снимка, софтуер, Мултимедиен софтуер"/>
+                    <pic:cNvPicPr/>
+                  </pic:nvPicPr>
+                  <pic:blipFill>
+                    <a:blip r:embed="rId20" cstate="print">
+                      <a:extLst>
+                        <a:ext uri="{28A0092B-C50C-407E-A947-70E740481C1C}">
+                          <a14:useLocalDpi xmlns:a14="http://schemas.microsoft.com/office/drawing/2010/main" val="0"/>
+                        </a:ext>
+                      </a:extLst>
+                    </a:blip>
+                    <a:stretch>
+                      <a:fillRect/>
+                    </a:stretch>
+                  </pic:blipFill>
+                  <pic:spPr>
+                    <a:xfrm>
+                      <a:off x="0" y="0"/>
+                      <a:ext cx="6626225" cy="3478530"/>
+                    </a:xfrm>
+                    <a:prstGeom prst="rect">
+                      <a:avLst/>
+                    </a:prstGeom>
+                  </pic:spPr>
+                </pic:pic>
+              </a:graphicData>
+            </a:graphic>
+          </wp:inline>
+        </w:drawing>
+      </w:r>
+    </w:p>
+    <w:p>
+      <w:r>
+        <w:rPr>
+          <w:noProof/>
+        </w:rPr>
+        <w:drawing>
+          <wp:inline distT="0" distB="0" distL="0" distR="0" wp14:anchorId="7B29E299" wp14:editId="29CAC61D">
+            <wp:extent cx="6626225" cy="643890"/>
+            <wp:effectExtent l="0" t="0" r="3175" b="3810"/>
+            <wp:docPr id="511535042" name="Картина 18"/>
+            <wp:cNvGraphicFramePr>
+              <a:graphicFrameLocks xmlns:a="http://schemas.openxmlformats.org/drawingml/2006/main" noChangeAspect="1"/>
+            </wp:cNvGraphicFramePr>
+            <a:graphic xmlns:a="http://schemas.openxmlformats.org/drawingml/2006/main">
+              <a:graphicData uri="http://schemas.openxmlformats.org/drawingml/2006/picture">
+                <pic:pic xmlns:pic="http://schemas.openxmlformats.org/drawingml/2006/picture">
+                  <pic:nvPicPr>
+                    <pic:cNvPr id="511535042" name="Картина 511535042"/>
+                    <pic:cNvPicPr/>
+                  </pic:nvPicPr>
+                  <pic:blipFill>
+                    <a:blip r:embed="rId21" cstate="print">
+                      <a:extLst>
+                        <a:ext uri="{28A0092B-C50C-407E-A947-70E740481C1C}">
+                          <a14:useLocalDpi xmlns:a14="http://schemas.microsoft.com/office/drawing/2010/main" val="0"/>
+                        </a:ext>
+                      </a:extLst>
+                    </a:blip>
+                    <a:stretch>
+                      <a:fillRect/>
+                    </a:stretch>
+                  </pic:blipFill>
+                  <pic:spPr>
+                    <a:xfrm>
+                      <a:off x="0" y="0"/>
+                      <a:ext cx="6626225" cy="643890"/>
+                    </a:xfrm>
+                    <a:prstGeom prst="rect">
+                      <a:avLst/>
+                    </a:prstGeom>
+                  </pic:spPr>
+                </pic:pic>
+              </a:graphicData>
+            </a:graphic>
+          </wp:inline>
+        </w:drawing>
+      </w:r>
+    </w:p>
+    <w:p>
+      <w:r>
+        <w:rPr>
+          <w:noProof/>
+        </w:rPr>
+        <w:lastRenderedPageBreak/>
+        <w:drawing>
+          <wp:inline distT="0" distB="0" distL="0" distR="0" wp14:anchorId="0082870C" wp14:editId="110C8EB1">
+            <wp:extent cx="6626225" cy="2038350"/>
+            <wp:effectExtent l="0" t="0" r="3175" b="0"/>
+            <wp:docPr id="1824421928" name="Картина 19" descr="Картина, която съдържа текст, екранна снимка, Шрифт"/>
+            <wp:cNvGraphicFramePr>
+              <a:graphicFrameLocks xmlns:a="http://schemas.openxmlformats.org/drawingml/2006/main" noChangeAspect="1"/>
+            </wp:cNvGraphicFramePr>
+            <a:graphic xmlns:a="http://schemas.openxmlformats.org/drawingml/2006/main">
+              <a:graphicData uri="http://schemas.openxmlformats.org/drawingml/2006/picture">
+                <pic:pic xmlns:pic="http://schemas.openxmlformats.org/drawingml/2006/picture">
+                  <pic:nvPicPr>
+                    <pic:cNvPr id="1824421928" name="Картина 19" descr="Картина, която съдържа текст, екранна снимка, Шрифт"/>
+                    <pic:cNvPicPr/>
+                  </pic:nvPicPr>
+                  <pic:blipFill>
+                    <a:blip r:embed="rId22" cstate="print">
+                      <a:extLst>
+                        <a:ext uri="{28A0092B-C50C-407E-A947-70E740481C1C}">
+                          <a14:useLocalDpi xmlns:a14="http://schemas.microsoft.com/office/drawing/2010/main" val="0"/>
+                        </a:ext>
+                      </a:extLst>
+                    </a:blip>
+                    <a:stretch>
+                      <a:fillRect/>
+                    </a:stretch>
+                  </pic:blipFill>
+                  <pic:spPr>
+                    <a:xfrm>
+                      <a:off x="0" y="0"/>
+                      <a:ext cx="6626225" cy="2038350"/>
+                    </a:xfrm>
+                    <a:prstGeom prst="rect">
+                      <a:avLst/>
+                    </a:prstGeom>
+                  </pic:spPr>
+                </pic:pic>
+              </a:graphicData>
+            </a:graphic>
+          </wp:inline>
+        </w:drawing>
+      </w:r>
+    </w:p>
+    <w:p/>
+    <w:p>
+      <w:proofErr w:type="spellStart"/>
+      <w:r>
+        <w:t>II.Statefull</w:t>
+      </w:r>
+      <w:proofErr w:type="spellEnd"/>
+      <w:r>
+        <w:t xml:space="preserve"> set</w:t>
+      </w:r>
+    </w:p>
+    <w:p>
+      <w:pPr>
+        <w:pStyle w:val="ac"/>
+        <w:numPr>
+          <w:ilvl w:val="0"/>
+          <w:numId w:val="50"/>
+        </w:numPr>
+      </w:pPr>
+      <w:r>
+        <w:t xml:space="preserve">Provision the </w:t>
+      </w:r>
+      <w:proofErr w:type="spellStart"/>
+      <w:r>
+        <w:t>nfs</w:t>
+      </w:r>
+      <w:proofErr w:type="spellEnd"/>
+      <w:r>
+        <w:t xml:space="preserve"> server</w:t>
+      </w:r>
+    </w:p>
+    <w:p>
+      <w:r>
+        <w:rPr>
+          <w:noProof/>
+        </w:rPr>
+        <w:lastRenderedPageBreak/>
+        <w:drawing>
+          <wp:inline distT="0" distB="0" distL="0" distR="0" wp14:anchorId="72EF8199" wp14:editId="3CB39DDA">
+            <wp:extent cx="6626225" cy="3478530"/>
+            <wp:effectExtent l="0" t="0" r="3175" b="7620"/>
+            <wp:docPr id="299928502" name="Картина 20"/>
+            <wp:cNvGraphicFramePr>
+              <a:graphicFrameLocks xmlns:a="http://schemas.openxmlformats.org/drawingml/2006/main" noChangeAspect="1"/>
+            </wp:cNvGraphicFramePr>
+            <a:graphic xmlns:a="http://schemas.openxmlformats.org/drawingml/2006/main">
+              <a:graphicData uri="http://schemas.openxmlformats.org/drawingml/2006/picture">
+                <pic:pic xmlns:pic="http://schemas.openxmlformats.org/drawingml/2006/picture">
+                  <pic:nvPicPr>
+                    <pic:cNvPr id="299928502" name="Картина 299928502"/>
+                    <pic:cNvPicPr/>
+                  </pic:nvPicPr>
+                  <pic:blipFill>
+                    <a:blip r:embed="rId23" cstate="print">
+                      <a:extLst>
+                        <a:ext uri="{28A0092B-C50C-407E-A947-70E740481C1C}">
+                          <a14:useLocalDpi xmlns:a14="http://schemas.microsoft.com/office/drawing/2010/main" val="0"/>
+                        </a:ext>
+                      </a:extLst>
+                    </a:blip>
+                    <a:stretch>
+                      <a:fillRect/>
+                    </a:stretch>
+                  </pic:blipFill>
+                  <pic:spPr>
+                    <a:xfrm>
+                      <a:off x="0" y="0"/>
+                      <a:ext cx="6626225" cy="3478530"/>
+                    </a:xfrm>
+                    <a:prstGeom prst="rect">
+                      <a:avLst/>
+                    </a:prstGeom>
+                  </pic:spPr>
+                </pic:pic>
+              </a:graphicData>
+            </a:graphic>
+          </wp:inline>
+        </w:drawing>
+      </w:r>
+      <w:r>
+        <w:rPr>
+          <w:noProof/>
+        </w:rPr>
+        <w:drawing>
+          <wp:inline distT="0" distB="0" distL="0" distR="0" wp14:anchorId="51F388E8" wp14:editId="3FB27808">
+            <wp:extent cx="6626225" cy="3478530"/>
+            <wp:effectExtent l="0" t="0" r="3175" b="7620"/>
+            <wp:docPr id="593968934" name="Картина 21" descr="Картина, която съдържа текст, екранна снимка, софтуер, Шрифт&#10;&#10;Генерираното от ИИ съдържание може да е неправилно."/>
+            <wp:cNvGraphicFramePr>
+              <a:graphicFrameLocks xmlns:a="http://schemas.openxmlformats.org/drawingml/2006/main" noChangeAspect="1"/>
+            </wp:cNvGraphicFramePr>
+            <a:graphic xmlns:a="http://schemas.openxmlformats.org/drawingml/2006/main">
+              <a:graphicData uri="http://schemas.openxmlformats.org/drawingml/2006/picture">
+                <pic:pic xmlns:pic="http://schemas.openxmlformats.org/drawingml/2006/picture">
+                  <pic:nvPicPr>
+                    <pic:cNvPr id="593968934" name="Картина 21" descr="Картина, която съдържа текст, екранна снимка, софтуер, Шрифт&#10;&#10;Генерираното от ИИ съдържание може да е неправилно."/>
+                    <pic:cNvPicPr/>
+                  </pic:nvPicPr>
+                  <pic:blipFill>
+                    <a:blip r:embed="rId24" cstate="print">
+                      <a:extLst>
+                        <a:ext uri="{28A0092B-C50C-407E-A947-70E740481C1C}">
+                          <a14:useLocalDpi xmlns:a14="http://schemas.microsoft.com/office/drawing/2010/main" val="0"/>
+                        </a:ext>
+                      </a:extLst>
+                    </a:blip>
+                    <a:stretch>
+                      <a:fillRect/>
+                    </a:stretch>
+                  </pic:blipFill>
+                  <pic:spPr>
+                    <a:xfrm>
+                      <a:off x="0" y="0"/>
+                      <a:ext cx="6626225" cy="3478530"/>
+                    </a:xfrm>
+                    <a:prstGeom prst="rect">
+                      <a:avLst/>
+                    </a:prstGeom>
+                  </pic:spPr>
+                </pic:pic>
+              </a:graphicData>
+            </a:graphic>
+          </wp:inline>
+        </w:drawing>
+      </w:r>
+      <w:r>
+        <w:rPr>
+          <w:noProof/>
+        </w:rPr>
+        <w:lastRenderedPageBreak/>
+        <w:drawing>
+          <wp:inline distT="0" distB="0" distL="0" distR="0" wp14:anchorId="073F16A1" wp14:editId="4DEAB1C4">
+            <wp:extent cx="6626225" cy="2713990"/>
+            <wp:effectExtent l="0" t="0" r="3175" b="0"/>
+            <wp:docPr id="633802471" name="Картина 22" descr="Картина, която съдържа текст, екранна снимка, Шрифт, черно и бяло&#10;&#10;Генерираното от ИИ съдържание може да е неправилно."/>
+            <wp:cNvGraphicFramePr>
+              <a:graphicFrameLocks xmlns:a="http://schemas.openxmlformats.org/drawingml/2006/main" noChangeAspect="1"/>
+            </wp:cNvGraphicFramePr>
+            <a:graphic xmlns:a="http://schemas.openxmlformats.org/drawingml/2006/main">
+              <a:graphicData uri="http://schemas.openxmlformats.org/drawingml/2006/picture">
+                <pic:pic xmlns:pic="http://schemas.openxmlformats.org/drawingml/2006/picture">
+                  <pic:nvPicPr>
+                    <pic:cNvPr id="633802471" name="Картина 22" descr="Картина, която съдържа текст, екранна снимка, Шрифт, черно и бяло&#10;&#10;Генерираното от ИИ съдържание може да е неправилно."/>
+                    <pic:cNvPicPr/>
+                  </pic:nvPicPr>
+                  <pic:blipFill>
+                    <a:blip r:embed="rId25" cstate="print">
+                      <a:extLst>
+                        <a:ext uri="{28A0092B-C50C-407E-A947-70E740481C1C}">
+                          <a14:useLocalDpi xmlns:a14="http://schemas.microsoft.com/office/drawing/2010/main" val="0"/>
+                        </a:ext>
+                      </a:extLst>
+                    </a:blip>
+                    <a:stretch>
+                      <a:fillRect/>
+                    </a:stretch>
+                  </pic:blipFill>
+                  <pic:spPr>
+                    <a:xfrm>
+                      <a:off x="0" y="0"/>
+                      <a:ext cx="6626225" cy="2713990"/>
+                    </a:xfrm>
+                    <a:prstGeom prst="rect">
+                      <a:avLst/>
+                    </a:prstGeom>
+                  </pic:spPr>
+                </pic:pic>
+              </a:graphicData>
+            </a:graphic>
+          </wp:inline>
+        </w:drawing>
+      </w:r>
+    </w:p>
+    <w:p>
+      <w:pPr>
+        <w:pStyle w:val="ac"/>
+        <w:numPr>
+          <w:ilvl w:val="0"/>
+          <w:numId w:val="50"/>
+        </w:numPr>
+      </w:pPr>
+      <w:r>
+        <w:t>Creating Backend deployment and service</w:t>
+      </w:r>
+    </w:p>
+    <w:p>
+      <w:pPr>
+        <w:ind w:left="360"/>
+      </w:pPr>
+      <w:r>
+        <w:rPr>
+          <w:noProof/>
+        </w:rPr>
+        <w:lastRenderedPageBreak/>
+        <w:drawing>
+          <wp:inline distT="0" distB="0" distL="0" distR="0" wp14:anchorId="32E363E4" wp14:editId="193CD601">
+            <wp:extent cx="6626225" cy="3478530"/>
+            <wp:effectExtent l="0" t="0" r="3175" b="7620"/>
+            <wp:docPr id="1560133602" name="Картина 23" descr="Картина, която съдържа текст, екранна снимка, софтуер, Мултимедиен софтуер&#10;&#10;Генерираното от ИИ съдържание може да е неправилно."/>
+            <wp:cNvGraphicFramePr>
+              <a:graphicFrameLocks xmlns:a="http://schemas.openxmlformats.org/drawingml/2006/main" noChangeAspect="1"/>
+            </wp:cNvGraphicFramePr>
+            <a:graphic xmlns:a="http://schemas.openxmlformats.org/drawingml/2006/main">
+              <a:graphicData uri="http://schemas.openxmlformats.org/drawingml/2006/picture">
+                <pic:pic xmlns:pic="http://schemas.openxmlformats.org/drawingml/2006/picture">
+                  <pic:nvPicPr>
+                    <pic:cNvPr id="1560133602" name="Картина 23" descr="Картина, която съдържа текст, екранна снимка, софтуер, Мултимедиен софтуер&#10;&#10;Генерираното от ИИ съдържание може да е неправилно."/>
+                    <pic:cNvPicPr/>
+                  </pic:nvPicPr>
+                  <pic:blipFill>
+                    <a:blip r:embed="rId26" cstate="print">
+                      <a:extLst>
+                        <a:ext uri="{28A0092B-C50C-407E-A947-70E740481C1C}">
+                          <a14:useLocalDpi xmlns:a14="http://schemas.microsoft.com/office/drawing/2010/main" val="0"/>
+                        </a:ext>
+                      </a:extLst>
+                    </a:blip>
+                    <a:stretch>
+                      <a:fillRect/>
+                    </a:stretch>
+                  </pic:blipFill>
+                  <pic:spPr>
+                    <a:xfrm>
+                      <a:off x="0" y="0"/>
+                      <a:ext cx="6626225" cy="3478530"/>
+                    </a:xfrm>
+                    <a:prstGeom prst="rect">
+                      <a:avLst/>
+                    </a:prstGeom>
+                  </pic:spPr>
+                </pic:pic>
+              </a:graphicData>
+            </a:graphic>
+          </wp:inline>
+        </w:drawing>
+      </w:r>
+      <w:r>
+        <w:rPr>
+          <w:noProof/>
+        </w:rPr>
+        <w:drawing>
+          <wp:inline distT="0" distB="0" distL="0" distR="0" wp14:anchorId="37054CC4" wp14:editId="1B2FF0FD">
+            <wp:extent cx="6626225" cy="3478530"/>
+            <wp:effectExtent l="0" t="0" r="3175" b="7620"/>
+            <wp:docPr id="141515181" name="Картина 24" descr="Картина, която съдържа текст, екранна снимка, софтуер, Мултимедиен софтуер"/>
+            <wp:cNvGraphicFramePr>
+              <a:graphicFrameLocks xmlns:a="http://schemas.openxmlformats.org/drawingml/2006/main" noChangeAspect="1"/>
+            </wp:cNvGraphicFramePr>
+            <a:graphic xmlns:a="http://schemas.openxmlformats.org/drawingml/2006/main">
+              <a:graphicData uri="http://schemas.openxmlformats.org/drawingml/2006/picture">
+                <pic:pic xmlns:pic="http://schemas.openxmlformats.org/drawingml/2006/picture">
+                  <pic:nvPicPr>
+                    <pic:cNvPr id="141515181" name="Картина 24" descr="Картина, която съдържа текст, екранна снимка, софтуер, Мултимедиен софтуер"/>
+                    <pic:cNvPicPr/>
+                  </pic:nvPicPr>
+                  <pic:blipFill>
+                    <a:blip r:embed="rId27" cstate="print">
+                      <a:extLst>
+                        <a:ext uri="{28A0092B-C50C-407E-A947-70E740481C1C}">
+                          <a14:useLocalDpi xmlns:a14="http://schemas.microsoft.com/office/drawing/2010/main" val="0"/>
+                        </a:ext>
+                      </a:extLst>
+                    </a:blip>
+                    <a:stretch>
+                      <a:fillRect/>
+                    </a:stretch>
+                  </pic:blipFill>
+                  <pic:spPr>
+                    <a:xfrm>
+                      <a:off x="0" y="0"/>
+                      <a:ext cx="6626225" cy="3478530"/>
+                    </a:xfrm>
+                    <a:prstGeom prst="rect">
+                      <a:avLst/>
+                    </a:prstGeom>
+                  </pic:spPr>
+                </pic:pic>
+              </a:graphicData>
+            </a:graphic>
+          </wp:inline>
+        </w:drawing>
+      </w:r>
+    </w:p>
+    <w:p>
+      <w:pPr>
+        <w:pStyle w:val="ac"/>
+        <w:numPr>
+          <w:ilvl w:val="0"/>
+          <w:numId w:val="50"/>
+        </w:numPr>
+      </w:pPr>
+      <w:r>
+        <w:t xml:space="preserve">Creating PV’s PVC’s and </w:t>
+      </w:r>
+      <w:proofErr w:type="spellStart"/>
+      <w:r>
+        <w:t>Statefull</w:t>
+      </w:r>
+      <w:proofErr w:type="spellEnd"/>
+      <w:r>
+        <w:t xml:space="preserve"> set</w:t>
+      </w:r>
+    </w:p>
+    <w:p>
+      <w:pPr>
+        <w:pStyle w:val="ac"/>
+      </w:pPr>
+      <w:r>
+        <w:rPr>
+          <w:noProof/>
+        </w:rPr>
+        <w:lastRenderedPageBreak/>
+        <w:drawing>
+          <wp:inline distT="0" distB="0" distL="0" distR="0" wp14:anchorId="646A94F6" wp14:editId="07C7E885">
+            <wp:extent cx="5854700" cy="3478530"/>
+            <wp:effectExtent l="0" t="0" r="0" b="7620"/>
+            <wp:docPr id="1474776559" name="Картина 25" descr="Картина, която съдържа текст, екранна снимка, софтуер, Мултимедиен софтуер&#10;&#10;Генерираното от ИИ съдържание може да е неправилно."/>
+            <wp:cNvGraphicFramePr>
+              <a:graphicFrameLocks xmlns:a="http://schemas.openxmlformats.org/drawingml/2006/main" noChangeAspect="1"/>
+            </wp:cNvGraphicFramePr>
+            <a:graphic xmlns:a="http://schemas.openxmlformats.org/drawingml/2006/main">
+              <a:graphicData uri="http://schemas.openxmlformats.org/drawingml/2006/picture">
+                <pic:pic xmlns:pic="http://schemas.openxmlformats.org/drawingml/2006/picture">
+                  <pic:nvPicPr>
+                    <pic:cNvPr id="1474776559" name="Картина 25" descr="Картина, която съдържа текст, екранна снимка, софтуер, Мултимедиен софтуер&#10;&#10;Генерираното от ИИ съдържание може да е неправилно."/>
+                    <pic:cNvPicPr/>
+                  </pic:nvPicPr>
+                  <pic:blipFill>
+                    <a:blip r:embed="rId28" cstate="print">
+                      <a:extLst>
+                        <a:ext uri="{28A0092B-C50C-407E-A947-70E740481C1C}">
+                          <a14:useLocalDpi xmlns:a14="http://schemas.microsoft.com/office/drawing/2010/main" val="0"/>
+                        </a:ext>
+                      </a:extLst>
+                    </a:blip>
+                    <a:stretch>
+                      <a:fillRect/>
+                    </a:stretch>
+                  </pic:blipFill>
+                  <pic:spPr>
+                    <a:xfrm>
+                      <a:off x="0" y="0"/>
+                      <a:ext cx="5854700" cy="3478530"/>
+                    </a:xfrm>
+                    <a:prstGeom prst="rect">
+                      <a:avLst/>
+                    </a:prstGeom>
+                  </pic:spPr>
+                </pic:pic>
+              </a:graphicData>
+            </a:graphic>
+          </wp:inline>
+        </w:drawing>
+      </w:r>
+      <w:r>
+        <w:rPr>
+          <w:noProof/>
+        </w:rPr>
+        <w:drawing>
+          <wp:inline distT="0" distB="0" distL="0" distR="0" wp14:anchorId="0E5FF61E" wp14:editId="305353F0">
+            <wp:extent cx="5835650" cy="3478530"/>
+            <wp:effectExtent l="0" t="0" r="0" b="7620"/>
+            <wp:docPr id="1050577615" name="Картина 26" descr="Картина, която съдържа текст, екранна снимка, софтуер, Мултимедиен софтуер&#10;&#10;Генерираното от ИИ съдържание може да е неправилно."/>
+            <wp:cNvGraphicFramePr>
+              <a:graphicFrameLocks xmlns:a="http://schemas.openxmlformats.org/drawingml/2006/main" noChangeAspect="1"/>
+            </wp:cNvGraphicFramePr>
+            <a:graphic xmlns:a="http://schemas.openxmlformats.org/drawingml/2006/main">
+              <a:graphicData uri="http://schemas.openxmlformats.org/drawingml/2006/picture">
+                <pic:pic xmlns:pic="http://schemas.openxmlformats.org/drawingml/2006/picture">
+                  <pic:nvPicPr>
+                    <pic:cNvPr id="1050577615" name="Картина 26" descr="Картина, която съдържа текст, екранна снимка, софтуер, Мултимедиен софтуер&#10;&#10;Генерираното от ИИ съдържание може да е неправилно."/>
+                    <pic:cNvPicPr/>
+                  </pic:nvPicPr>
+                  <pic:blipFill>
+                    <a:blip r:embed="rId29" cstate="print">
+                      <a:extLst>
+                        <a:ext uri="{28A0092B-C50C-407E-A947-70E740481C1C}">
+                          <a14:useLocalDpi xmlns:a14="http://schemas.microsoft.com/office/drawing/2010/main" val="0"/>
+                        </a:ext>
+                      </a:extLst>
+                    </a:blip>
+                    <a:stretch>
+                      <a:fillRect/>
+                    </a:stretch>
+                  </pic:blipFill>
+                  <pic:spPr>
+                    <a:xfrm>
+                      <a:off x="0" y="0"/>
+                      <a:ext cx="5835650" cy="3478530"/>
+                    </a:xfrm>
+                    <a:prstGeom prst="rect">
+                      <a:avLst/>
+                    </a:prstGeom>
+                  </pic:spPr>
+                </pic:pic>
+              </a:graphicData>
+            </a:graphic>
+          </wp:inline>
+        </w:drawing>
+      </w:r>
+    </w:p>
+    <w:p>
+      <w:pPr>
+        <w:pStyle w:val="ac"/>
+      </w:pPr>
+      <w:r>
+        <w:rPr>
+          <w:noProof/>
+        </w:rPr>
+        <w:lastRenderedPageBreak/>
+        <w:drawing>
+          <wp:inline distT="0" distB="0" distL="0" distR="0" wp14:anchorId="22966555" wp14:editId="28C53372">
+            <wp:extent cx="5803900" cy="3478530"/>
+            <wp:effectExtent l="0" t="0" r="6350" b="7620"/>
+            <wp:docPr id="1481951640" name="Картина 27" descr="Картина, която съдържа текст, екранна снимка, софтуер, Мултимедиен софтуер&#10;&#10;Генерираното от ИИ съдържание може да е неправилно."/>
+            <wp:cNvGraphicFramePr>
+              <a:graphicFrameLocks xmlns:a="http://schemas.openxmlformats.org/drawingml/2006/main" noChangeAspect="1"/>
+            </wp:cNvGraphicFramePr>
+            <a:graphic xmlns:a="http://schemas.openxmlformats.org/drawingml/2006/main">
+              <a:graphicData uri="http://schemas.openxmlformats.org/drawingml/2006/picture">
+                <pic:pic xmlns:pic="http://schemas.openxmlformats.org/drawingml/2006/picture">
+                  <pic:nvPicPr>
+                    <pic:cNvPr id="1481951640" name="Картина 27" descr="Картина, която съдържа текст, екранна снимка, софтуер, Мултимедиен софтуер&#10;&#10;Генерираното от ИИ съдържание може да е неправилно."/>
+                    <pic:cNvPicPr/>
+                  </pic:nvPicPr>
+                  <pic:blipFill>
+                    <a:blip r:embed="rId30" cstate="print">
+                      <a:extLst>
+                        <a:ext uri="{28A0092B-C50C-407E-A947-70E740481C1C}">
+                          <a14:useLocalDpi xmlns:a14="http://schemas.microsoft.com/office/drawing/2010/main" val="0"/>
+                        </a:ext>
+                      </a:extLst>
+                    </a:blip>
+                    <a:stretch>
+                      <a:fillRect/>
+                    </a:stretch>
+                  </pic:blipFill>
+                  <pic:spPr>
+                    <a:xfrm>
+                      <a:off x="0" y="0"/>
+                      <a:ext cx="5803900" cy="3478530"/>
+                    </a:xfrm>
+                    <a:prstGeom prst="rect">
+                      <a:avLst/>
+                    </a:prstGeom>
+                  </pic:spPr>
+                </pic:pic>
+              </a:graphicData>
+            </a:graphic>
+          </wp:inline>
+        </w:drawing>
+      </w:r>
+      <w:r>
+        <w:rPr>
+          <w:noProof/>
+        </w:rPr>
+        <w:drawing>
+          <wp:inline distT="0" distB="0" distL="0" distR="0" wp14:anchorId="11BEE0AC" wp14:editId="58D61A8B">
+            <wp:extent cx="5816600" cy="885190"/>
+            <wp:effectExtent l="0" t="0" r="0" b="0"/>
+            <wp:docPr id="298019192" name="Картина 28" descr="Картина, която съдържа текст, екранна снимка, Шрифт"/>
+            <wp:cNvGraphicFramePr>
+              <a:graphicFrameLocks xmlns:a="http://schemas.openxmlformats.org/drawingml/2006/main" noChangeAspect="1"/>
+            </wp:cNvGraphicFramePr>
+            <a:graphic xmlns:a="http://schemas.openxmlformats.org/drawingml/2006/main">
+              <a:graphicData uri="http://schemas.openxmlformats.org/drawingml/2006/picture">
+                <pic:pic xmlns:pic="http://schemas.openxmlformats.org/drawingml/2006/picture">
+                  <pic:nvPicPr>
+                    <pic:cNvPr id="298019192" name="Картина 28" descr="Картина, която съдържа текст, екранна снимка, Шрифт"/>
+                    <pic:cNvPicPr/>
+                  </pic:nvPicPr>
+                  <pic:blipFill>
+                    <a:blip r:embed="rId31" cstate="print">
+                      <a:extLst>
+                        <a:ext uri="{28A0092B-C50C-407E-A947-70E740481C1C}">
+                          <a14:useLocalDpi xmlns:a14="http://schemas.microsoft.com/office/drawing/2010/main" val="0"/>
+                        </a:ext>
+                      </a:extLst>
+                    </a:blip>
+                    <a:stretch>
+                      <a:fillRect/>
+                    </a:stretch>
+                  </pic:blipFill>
+                  <pic:spPr>
+                    <a:xfrm>
+                      <a:off x="0" y="0"/>
+                      <a:ext cx="5816600" cy="885190"/>
+                    </a:xfrm>
+                    <a:prstGeom prst="rect">
+                      <a:avLst/>
+                    </a:prstGeom>
+                  </pic:spPr>
+                </pic:pic>
+              </a:graphicData>
+            </a:graphic>
+          </wp:inline>
+        </w:drawing>
+      </w:r>
+    </w:p>
+    <w:p>
+      <w:pPr>
+        <w:pStyle w:val="ac"/>
+      </w:pPr>
+    </w:p>
+    <w:p>
+      <w:pPr>
+        <w:pStyle w:val="ac"/>
+      </w:pPr>
+      <w:r>
+        <w:t>4.Creating front end deployment and service</w:t>
+      </w:r>
+    </w:p>
+    <w:p>
+      <w:pPr>
+        <w:pStyle w:val="ac"/>
+      </w:pPr>
+      <w:r>
+        <w:rPr>
+          <w:noProof/>
+        </w:rPr>
+        <w:lastRenderedPageBreak/>
+        <w:drawing>
+          <wp:inline distT="0" distB="0" distL="0" distR="0" wp14:anchorId="7019F7F7" wp14:editId="184CE411">
+            <wp:extent cx="5835650" cy="3478530"/>
+            <wp:effectExtent l="0" t="0" r="0" b="7620"/>
+            <wp:docPr id="1864474377" name="Картина 29" descr="Картина, която съдържа текст, екранна снимка, софтуер, Мултимедиен софтуер&#10;&#10;Генерираното от ИИ съдържание може да е неправилно."/>
+            <wp:cNvGraphicFramePr>
+              <a:graphicFrameLocks xmlns:a="http://schemas.openxmlformats.org/drawingml/2006/main" noChangeAspect="1"/>
+            </wp:cNvGraphicFramePr>
+            <a:graphic xmlns:a="http://schemas.openxmlformats.org/drawingml/2006/main">
+              <a:graphicData uri="http://schemas.openxmlformats.org/drawingml/2006/picture">
+                <pic:pic xmlns:pic="http://schemas.openxmlformats.org/drawingml/2006/picture">
+                  <pic:nvPicPr>
+                    <pic:cNvPr id="1864474377" name="Картина 29" descr="Картина, която съдържа текст, екранна снимка, софтуер, Мултимедиен софтуер&#10;&#10;Генерираното от ИИ съдържание може да е неправилно."/>
+                    <pic:cNvPicPr/>
+                  </pic:nvPicPr>
+                  <pic:blipFill>
+                    <a:blip r:embed="rId32" cstate="print">
+                      <a:extLst>
+                        <a:ext uri="{28A0092B-C50C-407E-A947-70E740481C1C}">
+                          <a14:useLocalDpi xmlns:a14="http://schemas.microsoft.com/office/drawing/2010/main" val="0"/>
+                        </a:ext>
+                      </a:extLst>
+                    </a:blip>
+                    <a:stretch>
+                      <a:fillRect/>
+                    </a:stretch>
+                  </pic:blipFill>
+                  <pic:spPr>
+                    <a:xfrm>
+                      <a:off x="0" y="0"/>
+                      <a:ext cx="5835650" cy="3478530"/>
+                    </a:xfrm>
+                    <a:prstGeom prst="rect">
+                      <a:avLst/>
+                    </a:prstGeom>
+                  </pic:spPr>
+                </pic:pic>
+              </a:graphicData>
+            </a:graphic>
+          </wp:inline>
+        </w:drawing>
+      </w:r>
+      <w:r>
+        <w:rPr>
+          <w:noProof/>
+        </w:rPr>
+        <w:drawing>
+          <wp:inline distT="0" distB="0" distL="0" distR="0" wp14:anchorId="185CB46F" wp14:editId="73D04751">
+            <wp:extent cx="5886450" cy="2263775"/>
+            <wp:effectExtent l="0" t="0" r="0" b="3175"/>
+            <wp:docPr id="94656628" name="Картина 30" descr="Картина, която съдържа текст, екранна снимка, Шрифт&#10;&#10;Генерираното от ИИ съдържание може да е неправилно."/>
+            <wp:cNvGraphicFramePr>
+              <a:graphicFrameLocks xmlns:a="http://schemas.openxmlformats.org/drawingml/2006/main" noChangeAspect="1"/>
+            </wp:cNvGraphicFramePr>
+            <a:graphic xmlns:a="http://schemas.openxmlformats.org/drawingml/2006/main">
+              <a:graphicData uri="http://schemas.openxmlformats.org/drawingml/2006/picture">
+                <pic:pic xmlns:pic="http://schemas.openxmlformats.org/drawingml/2006/picture">
+                  <pic:nvPicPr>
+                    <pic:cNvPr id="94656628" name="Картина 30" descr="Картина, която съдържа текст, екранна снимка, Шрифт&#10;&#10;Генерираното от ИИ съдържание може да е неправилно."/>
+                    <pic:cNvPicPr/>
+                  </pic:nvPicPr>
+                  <pic:blipFill>
+                    <a:blip r:embed="rId33" cstate="print">
+                      <a:extLst>
+                        <a:ext uri="{28A0092B-C50C-407E-A947-70E740481C1C}">
+                          <a14:useLocalDpi xmlns:a14="http://schemas.microsoft.com/office/drawing/2010/main" val="0"/>
+                        </a:ext>
+                      </a:extLst>
+                    </a:blip>
+                    <a:stretch>
+                      <a:fillRect/>
+                    </a:stretch>
+                  </pic:blipFill>
+                  <pic:spPr>
+                    <a:xfrm>
+                      <a:off x="0" y="0"/>
+                      <a:ext cx="5886450" cy="2263775"/>
+                    </a:xfrm>
+                    <a:prstGeom prst="rect">
+                      <a:avLst/>
+                    </a:prstGeom>
+                  </pic:spPr>
+                </pic:pic>
+              </a:graphicData>
+            </a:graphic>
+          </wp:inline>
+        </w:drawing>
+      </w:r>
+    </w:p>
+    <w:p>
+      <w:pPr>
+        <w:pStyle w:val="ac"/>
+      </w:pPr>
+    </w:p>
+    <w:p>
+      <w:pPr>
+        <w:pStyle w:val="ac"/>
+      </w:pPr>
+    </w:p>
+    <w:p>
+      <w:pPr>
+        <w:pStyle w:val="ac"/>
+      </w:pPr>
+      <w:r>
+        <w:t>5.Cheking all created resources and testing the storage</w:t>
+      </w:r>
+    </w:p>
+    <w:p>
+      <w:pPr>
+        <w:pStyle w:val="ac"/>
+      </w:pPr>
+    </w:p>
+    <w:p>
+      <w:pPr>
+        <w:pStyle w:val="ac"/>
+      </w:pPr>
+      <w:r>
+        <w:rPr>
+          <w:noProof/>
+        </w:rPr>
+        <w:lastRenderedPageBreak/>
+        <w:drawing>
+          <wp:inline distT="0" distB="0" distL="0" distR="0" wp14:anchorId="69B8A5C3" wp14:editId="5D67D7D7">
+            <wp:extent cx="5613400" cy="3478530"/>
+            <wp:effectExtent l="0" t="0" r="6350" b="7620"/>
+            <wp:docPr id="1097725458" name="Картина 31" descr="Картина, която съдържа текст, екранна снимка, софтуер, Мултимедиен софтуер&#10;&#10;Генерираното от ИИ съдържание може да е неправилно."/>
+            <wp:cNvGraphicFramePr>
+              <a:graphicFrameLocks xmlns:a="http://schemas.openxmlformats.org/drawingml/2006/main" noChangeAspect="1"/>
+            </wp:cNvGraphicFramePr>
+            <a:graphic xmlns:a="http://schemas.openxmlformats.org/drawingml/2006/main">
+              <a:graphicData uri="http://schemas.openxmlformats.org/drawingml/2006/picture">
+                <pic:pic xmlns:pic="http://schemas.openxmlformats.org/drawingml/2006/picture">
+                  <pic:nvPicPr>
+                    <pic:cNvPr id="1097725458" name="Картина 31" descr="Картина, която съдържа текст, екранна снимка, софтуер, Мултимедиен софтуер&#10;&#10;Генерираното от ИИ съдържание може да е неправилно."/>
+                    <pic:cNvPicPr/>
+                  </pic:nvPicPr>
+                  <pic:blipFill>
+                    <a:blip r:embed="rId34" cstate="print">
+                      <a:extLst>
+                        <a:ext uri="{28A0092B-C50C-407E-A947-70E740481C1C}">
+                          <a14:useLocalDpi xmlns:a14="http://schemas.microsoft.com/office/drawing/2010/main" val="0"/>
+                        </a:ext>
+                      </a:extLst>
+                    </a:blip>
+                    <a:stretch>
+                      <a:fillRect/>
+                    </a:stretch>
+                  </pic:blipFill>
+                  <pic:spPr>
+                    <a:xfrm>
+                      <a:off x="0" y="0"/>
+                      <a:ext cx="5613400" cy="3478530"/>
+                    </a:xfrm>
+                    <a:prstGeom prst="rect">
+                      <a:avLst/>
+                    </a:prstGeom>
+                  </pic:spPr>
+                </pic:pic>
+              </a:graphicData>
+            </a:graphic>
+          </wp:inline>
+        </w:drawing>
+      </w:r>
+      <w:r>
+        <w:rPr>
+          <w:noProof/>
+        </w:rPr>
+        <w:drawing>
+          <wp:inline distT="0" distB="0" distL="0" distR="0" wp14:anchorId="1ECB3A66" wp14:editId="7BB80369">
+            <wp:extent cx="5607050" cy="1574800"/>
+            <wp:effectExtent l="0" t="0" r="0" b="6350"/>
+            <wp:docPr id="1971978378" name="Картина 32" descr="Картина, която съдържа текст, екранна снимка, Шрифт&#10;&#10;Генерираното от ИИ съдържание може да е неправилно."/>
+            <wp:cNvGraphicFramePr>
+              <a:graphicFrameLocks xmlns:a="http://schemas.openxmlformats.org/drawingml/2006/main" noChangeAspect="1"/>
+            </wp:cNvGraphicFramePr>
+            <a:graphic xmlns:a="http://schemas.openxmlformats.org/drawingml/2006/main">
+              <a:graphicData uri="http://schemas.openxmlformats.org/drawingml/2006/picture">
+                <pic:pic xmlns:pic="http://schemas.openxmlformats.org/drawingml/2006/picture">
+                  <pic:nvPicPr>
+                    <pic:cNvPr id="1971978378" name="Картина 32" descr="Картина, която съдържа текст, екранна снимка, Шрифт&#10;&#10;Генерираното от ИИ съдържание може да е неправилно."/>
+                    <pic:cNvPicPr/>
+                  </pic:nvPicPr>
+                  <pic:blipFill>
+                    <a:blip r:embed="rId35" cstate="print">
+                      <a:extLst>
+                        <a:ext uri="{28A0092B-C50C-407E-A947-70E740481C1C}">
+                          <a14:useLocalDpi xmlns:a14="http://schemas.microsoft.com/office/drawing/2010/main" val="0"/>
+                        </a:ext>
+                      </a:extLst>
+                    </a:blip>
+                    <a:stretch>
+                      <a:fillRect/>
+                    </a:stretch>
+                  </pic:blipFill>
+                  <pic:spPr>
+                    <a:xfrm>
+                      <a:off x="0" y="0"/>
+                      <a:ext cx="5607050" cy="1574800"/>
+                    </a:xfrm>
+                    <a:prstGeom prst="rect">
+                      <a:avLst/>
+                    </a:prstGeom>
+                  </pic:spPr>
+                </pic:pic>
+              </a:graphicData>
+            </a:graphic>
+          </wp:inline>
+        </w:drawing>
+      </w:r>
+    </w:p>
+    <w:p>
+      <w:pPr>
+        <w:pStyle w:val="ac"/>
+      </w:pPr>
+    </w:p>
+    <w:p>
+      <w:pPr>
+        <w:pStyle w:val="ac"/>
+      </w:pPr>
+    </w:p>
+    <w:p/>
     <w:sectPr>
-      <w:headerReference w:type="default" r:id="rId9"/>
-      <w:footerReference w:type="default" r:id="rId10"/>
+      <w:headerReference w:type="default" r:id="rId36"/>
+      <w:footerReference w:type="default" r:id="rId37"/>
       <w:pgSz w:w="11909" w:h="16834" w:code="9"/>
       <w:pgMar w:top="567" w:right="737" w:bottom="1077" w:left="737" w:header="567" w:footer="794" w:gutter="0"/>
       <w:cols w:space="720"/>
@@ -1622,7 +3117,7 @@
 <w:ftr xmlns:wpc="http://schemas.microsoft.com/office/word/2010/wordprocessingCanvas" xmlns:cx="http://schemas.microsoft.com/office/drawing/2014/chartex" xmlns:cx1="http://schemas.microsoft.com/office/drawing/2015/9/8/chartex" xmlns:cx2="http://schemas.microsoft.com/office/drawing/2015/10/21/chartex" xmlns:cx3="http://schemas.microsoft.com/office/drawing/2016/5/9/chartex" xmlns:cx4="http://schemas.microsoft.com/office/drawing/2016/5/10/chartex" xmlns:cx5="http://schemas.microsoft.com/office/drawing/2016/5/11/chartex" xmlns:cx6="http://schemas.microsoft.com/office/drawing/2016/5/12/chartex" xmlns:cx7="http://schemas.microsoft.com/office/drawing/2016/5/13/chartex" xmlns:cx8="http://schemas.microsoft.com/office/drawing/2016/5/14/chartex" xmlns:mc="http://schemas.openxmlformats.org/markup-compatibility/2006" xmlns:aink="http://schemas.microsoft.com/office/drawing/2016/ink" xmlns:am3d="http://schemas.microsoft.com/office/drawing/2017/model3d" xmlns:o="urn:schemas-microsoft-com:office:office" xmlns:oel="http://schemas.microsoft.com/office/2019/extlst" xmlns:r="http://schemas.openxmlformats.org/officeDocument/2006/relationships" xmlns:m="http://schemas.openxmlformats.org/officeDocument/2006/math" xmlns:v="urn:schemas-microsoft-com:vml" xmlns:wp14="http://schemas.microsoft.com/office/word/2010/wordprocessingDrawing" xmlns:wp="http://schemas.openxmlformats.org/drawingml/2006/wordprocessingDrawing" xmlns:w10="urn:schemas-microsoft-com:office:word" xmlns:w="http://schemas.openxmlformats.org/wordprocessingml/2006/main" xmlns:w14="http://schemas.microsoft.com/office/word/2010/wordml" xmlns:w15="http://schemas.microsoft.com/office/word/2012/wordml" xmlns:w16cex="http://schemas.microsoft.com/office/word/2018/wordml/cex" xmlns:w16cid="http://schemas.microsoft.com/office/word/2016/wordml/cid" xmlns:w16="http://schemas.microsoft.com/office/word/2018/wordml" xmlns:w16du="http://schemas.microsoft.com/office/word/2023/wordml/word16du" xmlns:w16sdtdh="http://schemas.microsoft.com/office/word/2020/wordml/sdtdatahash" xmlns:w16sdtfl="http://schemas.microsoft.com/office/word/2024/wordml/sdtformatlock" xmlns:w16se="http://schemas.microsoft.com/office/word/2015/wordml/symex" xmlns:wpg="http://schemas.microsoft.com/office/word/2010/wordprocessingGroup" xmlns:wpi="http://schemas.microsoft.com/office/word/2010/wordprocessingInk" xmlns:wne="http://schemas.microsoft.com/office/word/2006/wordml" xmlns:wps="http://schemas.microsoft.com/office/word/2010/wordprocessingShape" mc:Ignorable="w14 w15 w16se w16cid w16 w16cex w16sdtdh w16sdtfl w16du wp14">
   <w:p>
     <w:pPr>
-      <w:pStyle w:val="Footer"/>
+      <w:pStyle w:val="a5"/>
     </w:pPr>
     <w:r>
       <w:rPr>
@@ -1827,7 +3322,7 @@
                           <w:hyperlink r:id="rId1" w:history="1">
                             <w:r>
                               <w:rPr>
-                                <w:rStyle w:val="Hyperlink"/>
+                                <w:rStyle w:val="a9"/>
                                 <w:color w:val="0882DE"/>
                                 <w:sz w:val="17"/>
                                 <w:szCs w:val="17"/>
@@ -2674,7 +4169,7 @@
                                   </pic:cNvPicPr>
                                 </pic:nvPicPr>
                                 <pic:blipFill>
-                                  <a:blip r:embed="rId2">
+                                  <a:blip r:embed="rId21">
                                     <a:extLst>
                                       <a:ext uri="{28A0092B-C50C-407E-A947-70E740481C1C}">
                                         <a14:useLocalDpi xmlns:a14="http://schemas.microsoft.com/office/drawing/2010/main" val="0"/>
@@ -2723,7 +4218,7 @@
                           <wp:extent cx="180000" cy="180000"/>
                           <wp:effectExtent l="0" t="0" r="0" b="0"/>
                           <wp:docPr id="2" name="Picture 2">
-                            <a:hlinkClick xmlns:a="http://schemas.openxmlformats.org/drawingml/2006/main" r:id="rId3"/>
+                            <a:hlinkClick xmlns:a="http://schemas.openxmlformats.org/drawingml/2006/main" r:id="rId22"/>
                           </wp:docPr>
                           <wp:cNvGraphicFramePr>
                             <a:graphicFrameLocks xmlns:a="http://schemas.openxmlformats.org/drawingml/2006/main" noChangeAspect="1"/>
@@ -2733,14 +4228,14 @@
                               <pic:pic xmlns:pic="http://schemas.openxmlformats.org/drawingml/2006/picture">
                                 <pic:nvPicPr>
                                   <pic:cNvPr id="2" name="Picture 2">
-                                    <a:hlinkClick r:id="rId3"/>
+                                    <a:hlinkClick r:id="rId22"/>
                                   </pic:cNvPr>
                                   <pic:cNvPicPr>
                                     <a:picLocks noChangeAspect="1" noChangeArrowheads="1"/>
                                   </pic:cNvPicPr>
                                 </pic:nvPicPr>
                                 <pic:blipFill>
-                                  <a:blip r:embed="rId4">
+                                  <a:blip r:embed="rId23">
                                     <a:extLst>
                                       <a:ext uri="{28A0092B-C50C-407E-A947-70E740481C1C}">
                                         <a14:useLocalDpi xmlns:a14="http://schemas.microsoft.com/office/drawing/2010/main" val="0"/>
@@ -2789,7 +4284,7 @@
                           <wp:extent cx="180000" cy="180000"/>
                           <wp:effectExtent l="0" t="0" r="0" b="0"/>
                           <wp:docPr id="5" name="Picture 5" title="Software University @ Facebook">
-                            <a:hlinkClick xmlns:a="http://schemas.openxmlformats.org/drawingml/2006/main" r:id="rId5"/>
+                            <a:hlinkClick xmlns:a="http://schemas.openxmlformats.org/drawingml/2006/main" r:id="rId24"/>
                           </wp:docPr>
                           <wp:cNvGraphicFramePr>
                             <a:graphicFrameLocks xmlns:a="http://schemas.openxmlformats.org/drawingml/2006/main" noChangeAspect="1"/>
@@ -2799,12 +4294,12 @@
                               <pic:pic xmlns:pic="http://schemas.openxmlformats.org/drawingml/2006/picture">
                                 <pic:nvPicPr>
                                   <pic:cNvPr id="5" name="Picture 5" title="Software University @ Facebook">
-                                    <a:hlinkClick r:id="rId5"/>
+                                    <a:hlinkClick r:id="rId24"/>
                                   </pic:cNvPr>
                                   <pic:cNvPicPr/>
                                 </pic:nvPicPr>
                                 <pic:blipFill>
-                                  <a:blip r:embed="rId6"/>
+                                  <a:blip r:embed="rId25"/>
                                   <a:stretch>
                                     <a:fillRect/>
                                   </a:stretch>
@@ -2842,7 +4337,7 @@
                           <wp:extent cx="180000" cy="180000"/>
                           <wp:effectExtent l="0" t="0" r="0" b="0"/>
                           <wp:docPr id="20" name="Picture 20">
-                            <a:hlinkClick xmlns:a="http://schemas.openxmlformats.org/drawingml/2006/main" r:id="rId7"/>
+                            <a:hlinkClick xmlns:a="http://schemas.openxmlformats.org/drawingml/2006/main" r:id="rId26"/>
                           </wp:docPr>
                           <wp:cNvGraphicFramePr>
                             <a:graphicFrameLocks xmlns:a="http://schemas.openxmlformats.org/drawingml/2006/main" noChangeAspect="1"/>
@@ -2852,20 +4347,20 @@
                               <pic:pic xmlns:pic="http://schemas.openxmlformats.org/drawingml/2006/picture">
                                 <pic:nvPicPr>
                                   <pic:cNvPr id="20" name="Picture 20">
-                                    <a:hlinkClick r:id="rId7"/>
+                                    <a:hlinkClick r:id="rId26"/>
                                   </pic:cNvPr>
                                   <pic:cNvPicPr>
                                     <a:picLocks noChangeAspect="1" noChangeArrowheads="1"/>
                                   </pic:cNvPicPr>
                                 </pic:nvPicPr>
                                 <pic:blipFill>
-                                  <a:blip r:embed="rId8">
+                                  <a:blip r:embed="rId27">
                                     <a:extLst>
                                       <a:ext uri="{28A0092B-C50C-407E-A947-70E740481C1C}">
                                         <a14:useLocalDpi xmlns:a14="http://schemas.microsoft.com/office/drawing/2010/main" val="0"/>
                                       </a:ext>
                                       <a:ext uri="{837473B0-CC2E-450A-ABE3-18F120FF3D39}">
-                                        <a1611:picAttrSrcUrl xmlns:a1611="http://schemas.microsoft.com/office/drawing/2016/11/main" r:id="rId9"/>
+                                        <a1611:picAttrSrcUrl xmlns:a1611="http://schemas.microsoft.com/office/drawing/2016/11/main" r:id="rId28"/>
                                       </a:ext>
                                     </a:extLst>
                                   </a:blip>
@@ -2911,7 +4406,7 @@
                           <wp:extent cx="180000" cy="180000"/>
                           <wp:effectExtent l="0" t="0" r="0" b="0"/>
                           <wp:docPr id="7" name="Picture 7" title="Software University @ Twitter">
-                            <a:hlinkClick xmlns:a="http://schemas.openxmlformats.org/drawingml/2006/main" r:id="rId10"/>
+                            <a:hlinkClick xmlns:a="http://schemas.openxmlformats.org/drawingml/2006/main" r:id="rId29"/>
                           </wp:docPr>
                           <wp:cNvGraphicFramePr>
                             <a:graphicFrameLocks xmlns:a="http://schemas.openxmlformats.org/drawingml/2006/main" noChangeAspect="1"/>
@@ -2921,12 +4416,12 @@
                               <pic:pic xmlns:pic="http://schemas.openxmlformats.org/drawingml/2006/picture">
                                 <pic:nvPicPr>
                                   <pic:cNvPr id="7" name="Picture 7" title="Software University @ Twitter">
-                                    <a:hlinkClick r:id="rId10"/>
+                                    <a:hlinkClick r:id="rId29"/>
                                   </pic:cNvPr>
                                   <pic:cNvPicPr/>
                                 </pic:nvPicPr>
                                 <pic:blipFill>
-                                  <a:blip r:embed="rId11"/>
+                                  <a:blip r:embed="rId30"/>
                                   <a:stretch>
                                     <a:fillRect/>
                                   </a:stretch>
@@ -2964,7 +4459,7 @@
                           <wp:extent cx="180000" cy="180000"/>
                           <wp:effectExtent l="0" t="0" r="0" b="0"/>
                           <wp:docPr id="17" name="Picture 17" title="Software University @ YouTube">
-                            <a:hlinkClick xmlns:a="http://schemas.openxmlformats.org/drawingml/2006/main" r:id="rId12"/>
+                            <a:hlinkClick xmlns:a="http://schemas.openxmlformats.org/drawingml/2006/main" r:id="rId31"/>
                           </wp:docPr>
                           <wp:cNvGraphicFramePr>
                             <a:graphicFrameLocks xmlns:a="http://schemas.openxmlformats.org/drawingml/2006/main" noChangeAspect="1"/>
@@ -2974,12 +4469,12 @@
                               <pic:pic xmlns:pic="http://schemas.openxmlformats.org/drawingml/2006/picture">
                                 <pic:nvPicPr>
                                   <pic:cNvPr id="17" name="Picture 17" title="Software University @ YouTube">
-                                    <a:hlinkClick r:id="rId12"/>
+                                    <a:hlinkClick r:id="rId31"/>
                                   </pic:cNvPr>
                                   <pic:cNvPicPr/>
                                 </pic:nvPicPr>
                                 <pic:blipFill>
-                                  <a:blip r:embed="rId13"/>
+                                  <a:blip r:embed="rId32"/>
                                   <a:stretch>
                                     <a:fillRect/>
                                   </a:stretch>
@@ -3017,7 +4512,7 @@
                           <wp:extent cx="180000" cy="180000"/>
                           <wp:effectExtent l="0" t="0" r="0" b="0"/>
                           <wp:docPr id="21" name="Picture 21">
-                            <a:hlinkClick xmlns:a="http://schemas.openxmlformats.org/drawingml/2006/main" r:id="rId14"/>
+                            <a:hlinkClick xmlns:a="http://schemas.openxmlformats.org/drawingml/2006/main" r:id="rId33"/>
                           </wp:docPr>
                           <wp:cNvGraphicFramePr>
                             <a:graphicFrameLocks xmlns:a="http://schemas.openxmlformats.org/drawingml/2006/main" noChangeAspect="1"/>
@@ -3027,14 +4522,14 @@
                               <pic:pic xmlns:pic="http://schemas.openxmlformats.org/drawingml/2006/picture">
                                 <pic:nvPicPr>
                                   <pic:cNvPr id="21" name="Picture 21">
-                                    <a:hlinkClick r:id="rId14"/>
+                                    <a:hlinkClick r:id="rId33"/>
                                   </pic:cNvPr>
                                   <pic:cNvPicPr>
                                     <a:picLocks noChangeAspect="1" noChangeArrowheads="1"/>
                                   </pic:cNvPicPr>
                                 </pic:nvPicPr>
                                 <pic:blipFill rotWithShape="1">
-                                  <a:blip r:embed="rId15">
+                                  <a:blip r:embed="rId34">
                                     <a:extLst>
                                       <a:ext uri="{28A0092B-C50C-407E-A947-70E740481C1C}">
                                         <a14:useLocalDpi xmlns:a14="http://schemas.microsoft.com/office/drawing/2010/main" val="0"/>
@@ -3086,7 +4581,7 @@
                           <wp:extent cx="180000" cy="180000"/>
                           <wp:effectExtent l="0" t="0" r="0" b="0"/>
                           <wp:docPr id="22" name="Picture 22">
-                            <a:hlinkClick xmlns:a="http://schemas.openxmlformats.org/drawingml/2006/main" r:id="rId16"/>
+                            <a:hlinkClick xmlns:a="http://schemas.openxmlformats.org/drawingml/2006/main" r:id="rId35"/>
                           </wp:docPr>
                           <wp:cNvGraphicFramePr>
                             <a:graphicFrameLocks xmlns:a="http://schemas.openxmlformats.org/drawingml/2006/main" noChangeAspect="1"/>
@@ -3096,14 +4591,14 @@
                               <pic:pic xmlns:pic="http://schemas.openxmlformats.org/drawingml/2006/picture">
                                 <pic:nvPicPr>
                                   <pic:cNvPr id="22" name="Picture 22">
-                                    <a:hlinkClick r:id="rId16"/>
+                                    <a:hlinkClick r:id="rId35"/>
                                   </pic:cNvPr>
                                   <pic:cNvPicPr>
                                     <a:picLocks noChangeAspect="1" noChangeArrowheads="1"/>
                                   </pic:cNvPicPr>
                                 </pic:nvPicPr>
                                 <pic:blipFill>
-                                  <a:blip r:embed="rId17">
+                                  <a:blip r:embed="rId36">
                                     <a:extLst>
                                       <a:ext uri="{28A0092B-C50C-407E-A947-70E740481C1C}">
                                         <a14:useLocalDpi xmlns:a14="http://schemas.microsoft.com/office/drawing/2010/main" val="0"/>
@@ -3152,7 +4647,7 @@
                           <wp:extent cx="180000" cy="180000"/>
                           <wp:effectExtent l="0" t="0" r="0" b="0"/>
                           <wp:docPr id="23" name="Picture 23" title="Software University: Email Us">
-                            <a:hlinkClick xmlns:a="http://schemas.openxmlformats.org/drawingml/2006/main" r:id="rId18"/>
+                            <a:hlinkClick xmlns:a="http://schemas.openxmlformats.org/drawingml/2006/main" r:id="rId37"/>
                           </wp:docPr>
                           <wp:cNvGraphicFramePr>
                             <a:graphicFrameLocks xmlns:a="http://schemas.openxmlformats.org/drawingml/2006/main" noChangeAspect="1"/>
@@ -3162,12 +4657,12 @@
                               <pic:pic xmlns:pic="http://schemas.openxmlformats.org/drawingml/2006/picture">
                                 <pic:nvPicPr>
                                   <pic:cNvPr id="23" name="Picture 23" title="Software University: Email Us">
-                                    <a:hlinkClick r:id="rId18"/>
+                                    <a:hlinkClick r:id="rId37"/>
                                   </pic:cNvPr>
                                   <pic:cNvPicPr/>
                                 </pic:nvPicPr>
                                 <pic:blipFill>
-                                  <a:blip r:embed="rId19"/>
+                                  <a:blip r:embed="rId38"/>
                                   <a:stretch>
                                     <a:fillRect/>
                                   </a:stretch>
@@ -3222,14 +4717,14 @@
               <pic:pic xmlns:pic="http://schemas.openxmlformats.org/drawingml/2006/picture">
                 <pic:nvPicPr>
                   <pic:cNvPr id="1" name="Picture 1">
-                    <a:hlinkClick r:id="rId1"/>
+                    <a:hlinkClick r:id="rId20"/>
                   </pic:cNvPr>
                   <pic:cNvPicPr>
                     <a:picLocks noChangeAspect="1" noChangeArrowheads="1"/>
                   </pic:cNvPicPr>
                 </pic:nvPicPr>
                 <pic:blipFill>
-                  <a:blip r:embed="rId21">
+                  <a:blip r:embed="rId39">
                     <a:extLst>
                       <a:ext uri="{28A0092B-C50C-407E-A947-70E740481C1C}">
                         <a14:useLocalDpi xmlns:a14="http://schemas.microsoft.com/office/drawing/2010/main" val="0"/>
@@ -3653,7 +5148,7 @@
 <w:hdr xmlns:wpc="http://schemas.microsoft.com/office/word/2010/wordprocessingCanvas" xmlns:cx="http://schemas.microsoft.com/office/drawing/2014/chartex" xmlns:cx1="http://schemas.microsoft.com/office/drawing/2015/9/8/chartex" xmlns:cx2="http://schemas.microsoft.com/office/drawing/2015/10/21/chartex" xmlns:cx3="http://schemas.microsoft.com/office/drawing/2016/5/9/chartex" xmlns:cx4="http://schemas.microsoft.com/office/drawing/2016/5/10/chartex" xmlns:cx5="http://schemas.microsoft.com/office/drawing/2016/5/11/chartex" xmlns:cx6="http://schemas.microsoft.com/office/drawing/2016/5/12/chartex" xmlns:cx7="http://schemas.microsoft.com/office/drawing/2016/5/13/chartex" xmlns:cx8="http://schemas.microsoft.com/office/drawing/2016/5/14/chartex" xmlns:mc="http://schemas.openxmlformats.org/markup-compatibility/2006" xmlns:aink="http://schemas.microsoft.com/office/drawing/2016/ink" xmlns:am3d="http://schemas.microsoft.com/office/drawing/2017/model3d" xmlns:o="urn:schemas-microsoft-com:office:office" xmlns:oel="http://schemas.microsoft.com/office/2019/extlst" xmlns:r="http://schemas.openxmlformats.org/officeDocument/2006/relationships" xmlns:m="http://schemas.openxmlformats.org/officeDocument/2006/math" xmlns:v="urn:schemas-microsoft-com:vml" xmlns:wp14="http://schemas.microsoft.com/office/word/2010/wordprocessingDrawing" xmlns:wp="http://schemas.openxmlformats.org/drawingml/2006/wordprocessingDrawing" xmlns:w10="urn:schemas-microsoft-com:office:word" xmlns:w="http://schemas.openxmlformats.org/wordprocessingml/2006/main" xmlns:w14="http://schemas.microsoft.com/office/word/2010/wordml" xmlns:w15="http://schemas.microsoft.com/office/word/2012/wordml" xmlns:w16cex="http://schemas.microsoft.com/office/word/2018/wordml/cex" xmlns:w16cid="http://schemas.microsoft.com/office/word/2016/wordml/cid" xmlns:w16="http://schemas.microsoft.com/office/word/2018/wordml" xmlns:w16du="http://schemas.microsoft.com/office/word/2023/wordml/word16du" xmlns:w16sdtdh="http://schemas.microsoft.com/office/word/2020/wordml/sdtdatahash" xmlns:w16sdtfl="http://schemas.microsoft.com/office/word/2024/wordml/sdtformatlock" xmlns:w16se="http://schemas.microsoft.com/office/word/2015/wordml/symex" xmlns:wpg="http://schemas.microsoft.com/office/word/2010/wordprocessingGroup" xmlns:wpi="http://schemas.microsoft.com/office/word/2010/wordprocessingInk" xmlns:wne="http://schemas.microsoft.com/office/word/2006/wordml" xmlns:wps="http://schemas.microsoft.com/office/word/2010/wordprocessingShape" mc:Ignorable="w14 w15 w16se w16cid w16 w16cex w16sdtdh w16sdtfl w16du wp14">
   <w:p>
     <w:pPr>
-      <w:pStyle w:val="Header"/>
+      <w:pStyle w:val="a3"/>
       <w:ind w:hanging="1134"/>
     </w:pPr>
   </w:p>
@@ -3776,6 +5271,95 @@
     </w:lvl>
   </w:abstractNum>
   <w:abstractNum w:abstractNumId="1" w15:restartNumberingAfterBreak="0">
+    <w:nsid w:val="077F48EE"/>
+    <w:multiLevelType w:val="hybridMultilevel"/>
+    <w:tmpl w:val="BE76429E"/>
+    <w:lvl w:ilvl="0" w:tplc="0402000F">
+      <w:start w:val="1"/>
+      <w:numFmt w:val="decimal"/>
+      <w:lvlText w:val="%1."/>
+      <w:lvlJc w:val="left"/>
+      <w:pPr>
+        <w:ind w:left="720" w:hanging="360"/>
+      </w:pPr>
+      <w:rPr>
+        <w:rFonts w:hint="default"/>
+      </w:rPr>
+    </w:lvl>
+    <w:lvl w:ilvl="1" w:tplc="04020019" w:tentative="1">
+      <w:start w:val="1"/>
+      <w:numFmt w:val="lowerLetter"/>
+      <w:lvlText w:val="%2."/>
+      <w:lvlJc w:val="left"/>
+      <w:pPr>
+        <w:ind w:left="1440" w:hanging="360"/>
+      </w:pPr>
+    </w:lvl>
+    <w:lvl w:ilvl="2" w:tplc="0402001B" w:tentative="1">
+      <w:start w:val="1"/>
+      <w:numFmt w:val="lowerRoman"/>
+      <w:lvlText w:val="%3."/>
+      <w:lvlJc w:val="right"/>
+      <w:pPr>
+        <w:ind w:left="2160" w:hanging="180"/>
+      </w:pPr>
+    </w:lvl>
+    <w:lvl w:ilvl="3" w:tplc="0402000F" w:tentative="1">
+      <w:start w:val="1"/>
+      <w:numFmt w:val="decimal"/>
+      <w:lvlText w:val="%4."/>
+      <w:lvlJc w:val="left"/>
+      <w:pPr>
+        <w:ind w:left="2880" w:hanging="360"/>
+      </w:pPr>
+    </w:lvl>
+    <w:lvl w:ilvl="4" w:tplc="04020019" w:tentative="1">
+      <w:start w:val="1"/>
+      <w:numFmt w:val="lowerLetter"/>
+      <w:lvlText w:val="%5."/>
+      <w:lvlJc w:val="left"/>
+      <w:pPr>
+        <w:ind w:left="3600" w:hanging="360"/>
+      </w:pPr>
+    </w:lvl>
+    <w:lvl w:ilvl="5" w:tplc="0402001B" w:tentative="1">
+      <w:start w:val="1"/>
+      <w:numFmt w:val="lowerRoman"/>
+      <w:lvlText w:val="%6."/>
+      <w:lvlJc w:val="right"/>
+      <w:pPr>
+        <w:ind w:left="4320" w:hanging="180"/>
+      </w:pPr>
+    </w:lvl>
+    <w:lvl w:ilvl="6" w:tplc="0402000F" w:tentative="1">
+      <w:start w:val="1"/>
+      <w:numFmt w:val="decimal"/>
+      <w:lvlText w:val="%7."/>
+      <w:lvlJc w:val="left"/>
+      <w:pPr>
+        <w:ind w:left="5040" w:hanging="360"/>
+      </w:pPr>
+    </w:lvl>
+    <w:lvl w:ilvl="7" w:tplc="04020019" w:tentative="1">
+      <w:start w:val="1"/>
+      <w:numFmt w:val="lowerLetter"/>
+      <w:lvlText w:val="%8."/>
+      <w:lvlJc w:val="left"/>
+      <w:pPr>
+        <w:ind w:left="5760" w:hanging="360"/>
+      </w:pPr>
+    </w:lvl>
+    <w:lvl w:ilvl="8" w:tplc="0402001B" w:tentative="1">
+      <w:start w:val="1"/>
+      <w:numFmt w:val="lowerRoman"/>
+      <w:lvlText w:val="%9."/>
+      <w:lvlJc w:val="right"/>
+      <w:pPr>
+        <w:ind w:left="6480" w:hanging="180"/>
+      </w:pPr>
+    </w:lvl>
+  </w:abstractNum>
+  <w:abstractNum w:abstractNumId="2" w15:restartNumberingAfterBreak="0">
     <w:nsid w:val="0BCB1966"/>
     <w:multiLevelType w:val="hybridMultilevel"/>
     <w:tmpl w:val="288856D8"/>
@@ -3888,7 +5472,7 @@
       </w:rPr>
     </w:lvl>
   </w:abstractNum>
-  <w:abstractNum w:abstractNumId="2" w15:restartNumberingAfterBreak="0">
+  <w:abstractNum w:abstractNumId="3" w15:restartNumberingAfterBreak="0">
     <w:nsid w:val="0D150978"/>
     <w:multiLevelType w:val="hybridMultilevel"/>
     <w:tmpl w:val="184A0ED8"/>
@@ -3980,7 +5564,7 @@
       </w:pPr>
     </w:lvl>
   </w:abstractNum>
-  <w:abstractNum w:abstractNumId="3" w15:restartNumberingAfterBreak="0">
+  <w:abstractNum w:abstractNumId="4" w15:restartNumberingAfterBreak="0">
     <w:nsid w:val="0E8E0E0B"/>
     <w:multiLevelType w:val="hybridMultilevel"/>
     <w:tmpl w:val="AC4ECB28"/>
@@ -4069,7 +5653,7 @@
       </w:pPr>
     </w:lvl>
   </w:abstractNum>
-  <w:abstractNum w:abstractNumId="4" w15:restartNumberingAfterBreak="0">
+  <w:abstractNum w:abstractNumId="5" w15:restartNumberingAfterBreak="0">
     <w:nsid w:val="12D46FE6"/>
     <w:multiLevelType w:val="hybridMultilevel"/>
     <w:tmpl w:val="2E189FDA"/>
@@ -4182,14 +5766,14 @@
       </w:rPr>
     </w:lvl>
   </w:abstractNum>
-  <w:abstractNum w:abstractNumId="5" w15:restartNumberingAfterBreak="0">
+  <w:abstractNum w:abstractNumId="6" w15:restartNumberingAfterBreak="0">
     <w:nsid w:val="13A00DEC"/>
     <w:multiLevelType w:val="hybridMultilevel"/>
     <w:tmpl w:val="A9E40BD8"/>
     <w:lvl w:ilvl="0" w:tplc="A0E28166">
       <w:start w:val="1"/>
       <w:numFmt w:val="decimal"/>
-      <w:pStyle w:val="Heading2"/>
+      <w:pStyle w:val="2"/>
       <w:lvlText w:val="%1."/>
       <w:lvlJc w:val="left"/>
       <w:pPr>
@@ -4269,7 +5853,7 @@
       </w:pPr>
     </w:lvl>
   </w:abstractNum>
-  <w:abstractNum w:abstractNumId="6" w15:restartNumberingAfterBreak="0">
+  <w:abstractNum w:abstractNumId="7" w15:restartNumberingAfterBreak="0">
     <w:nsid w:val="19FC108B"/>
     <w:multiLevelType w:val="hybridMultilevel"/>
     <w:tmpl w:val="5AE21E18"/>
@@ -4382,7 +5966,7 @@
       </w:rPr>
     </w:lvl>
   </w:abstractNum>
-  <w:abstractNum w:abstractNumId="7" w15:restartNumberingAfterBreak="0">
+  <w:abstractNum w:abstractNumId="8" w15:restartNumberingAfterBreak="0">
     <w:nsid w:val="1D3C450D"/>
     <w:multiLevelType w:val="hybridMultilevel"/>
     <w:tmpl w:val="0732809A"/>
@@ -4471,7 +6055,7 @@
       </w:pPr>
     </w:lvl>
   </w:abstractNum>
-  <w:abstractNum w:abstractNumId="8" w15:restartNumberingAfterBreak="0">
+  <w:abstractNum w:abstractNumId="9" w15:restartNumberingAfterBreak="0">
     <w:nsid w:val="1DAD2515"/>
     <w:multiLevelType w:val="hybridMultilevel"/>
     <w:tmpl w:val="9C1E9A04"/>
@@ -4584,7 +6168,7 @@
       </w:rPr>
     </w:lvl>
   </w:abstractNum>
-  <w:abstractNum w:abstractNumId="9" w15:restartNumberingAfterBreak="0">
+  <w:abstractNum w:abstractNumId="10" w15:restartNumberingAfterBreak="0">
     <w:nsid w:val="22CD3F94"/>
     <w:multiLevelType w:val="hybridMultilevel"/>
     <w:tmpl w:val="A044FDFA"/>
@@ -4670,7 +6254,7 @@
       </w:pPr>
     </w:lvl>
   </w:abstractNum>
-  <w:abstractNum w:abstractNumId="10" w15:restartNumberingAfterBreak="0">
+  <w:abstractNum w:abstractNumId="11" w15:restartNumberingAfterBreak="0">
     <w:nsid w:val="23536430"/>
     <w:multiLevelType w:val="hybridMultilevel"/>
     <w:tmpl w:val="88CCA070"/>
@@ -4783,7 +6367,7 @@
       </w:rPr>
     </w:lvl>
   </w:abstractNum>
-  <w:abstractNum w:abstractNumId="11" w15:restartNumberingAfterBreak="0">
+  <w:abstractNum w:abstractNumId="12" w15:restartNumberingAfterBreak="0">
     <w:nsid w:val="23C737F5"/>
     <w:multiLevelType w:val="hybridMultilevel"/>
     <w:tmpl w:val="13202166"/>
@@ -4872,7 +6456,7 @@
       </w:pPr>
     </w:lvl>
   </w:abstractNum>
-  <w:abstractNum w:abstractNumId="12" w15:restartNumberingAfterBreak="0">
+  <w:abstractNum w:abstractNumId="13" w15:restartNumberingAfterBreak="0">
     <w:nsid w:val="253348C0"/>
     <w:multiLevelType w:val="hybridMultilevel"/>
     <w:tmpl w:val="5CC6AF8A"/>
@@ -4960,7 +6544,7 @@
       </w:pPr>
     </w:lvl>
   </w:abstractNum>
-  <w:abstractNum w:abstractNumId="13" w15:restartNumberingAfterBreak="0">
+  <w:abstractNum w:abstractNumId="14" w15:restartNumberingAfterBreak="0">
     <w:nsid w:val="26413526"/>
     <w:multiLevelType w:val="hybridMultilevel"/>
     <w:tmpl w:val="A1B4F3F4"/>
@@ -5046,7 +6630,7 @@
       </w:pPr>
     </w:lvl>
   </w:abstractNum>
-  <w:abstractNum w:abstractNumId="14" w15:restartNumberingAfterBreak="0">
+  <w:abstractNum w:abstractNumId="15" w15:restartNumberingAfterBreak="0">
     <w:nsid w:val="264860D5"/>
     <w:multiLevelType w:val="hybridMultilevel"/>
     <w:tmpl w:val="1F1CB5CE"/>
@@ -5135,7 +6719,7 @@
       </w:pPr>
     </w:lvl>
   </w:abstractNum>
-  <w:abstractNum w:abstractNumId="15" w15:restartNumberingAfterBreak="0">
+  <w:abstractNum w:abstractNumId="16" w15:restartNumberingAfterBreak="0">
     <w:nsid w:val="268274C7"/>
     <w:multiLevelType w:val="hybridMultilevel"/>
     <w:tmpl w:val="0732809A"/>
@@ -5224,7 +6808,7 @@
       </w:pPr>
     </w:lvl>
   </w:abstractNum>
-  <w:abstractNum w:abstractNumId="16" w15:restartNumberingAfterBreak="0">
+  <w:abstractNum w:abstractNumId="17" w15:restartNumberingAfterBreak="0">
     <w:nsid w:val="29880D7E"/>
     <w:multiLevelType w:val="hybridMultilevel"/>
     <w:tmpl w:val="85FA4A74"/>
@@ -5314,7 +6898,7 @@
       </w:pPr>
     </w:lvl>
   </w:abstractNum>
-  <w:abstractNum w:abstractNumId="17" w15:restartNumberingAfterBreak="0">
+  <w:abstractNum w:abstractNumId="18" w15:restartNumberingAfterBreak="0">
     <w:nsid w:val="2C5B53B7"/>
     <w:multiLevelType w:val="hybridMultilevel"/>
     <w:tmpl w:val="98BE5D62"/>
@@ -5409,7 +6993,7 @@
       </w:pPr>
     </w:lvl>
   </w:abstractNum>
-  <w:abstractNum w:abstractNumId="18" w15:restartNumberingAfterBreak="0">
+  <w:abstractNum w:abstractNumId="19" w15:restartNumberingAfterBreak="0">
     <w:nsid w:val="326B7ADF"/>
     <w:multiLevelType w:val="hybridMultilevel"/>
     <w:tmpl w:val="243464B4"/>
@@ -5504,7 +7088,7 @@
       </w:pPr>
     </w:lvl>
   </w:abstractNum>
-  <w:abstractNum w:abstractNumId="19" w15:restartNumberingAfterBreak="0">
+  <w:abstractNum w:abstractNumId="20" w15:restartNumberingAfterBreak="0">
     <w:nsid w:val="34025E09"/>
     <w:multiLevelType w:val="hybridMultilevel"/>
     <w:tmpl w:val="95BA96B2"/>
@@ -5617,7 +7201,7 @@
       </w:rPr>
     </w:lvl>
   </w:abstractNum>
-  <w:abstractNum w:abstractNumId="20" w15:restartNumberingAfterBreak="0">
+  <w:abstractNum w:abstractNumId="21" w15:restartNumberingAfterBreak="0">
     <w:nsid w:val="36F1759A"/>
     <w:multiLevelType w:val="hybridMultilevel"/>
     <w:tmpl w:val="AC4C80EA"/>
@@ -5730,7 +7314,7 @@
       </w:rPr>
     </w:lvl>
   </w:abstractNum>
-  <w:abstractNum w:abstractNumId="21" w15:restartNumberingAfterBreak="0">
+  <w:abstractNum w:abstractNumId="22" w15:restartNumberingAfterBreak="0">
     <w:nsid w:val="375B4D69"/>
     <w:multiLevelType w:val="hybridMultilevel"/>
     <w:tmpl w:val="F5F44EB4"/>
@@ -5819,7 +7403,96 @@
       </w:pPr>
     </w:lvl>
   </w:abstractNum>
-  <w:abstractNum w:abstractNumId="22" w15:restartNumberingAfterBreak="0">
+  <w:abstractNum w:abstractNumId="23" w15:restartNumberingAfterBreak="0">
+    <w:nsid w:val="3770734E"/>
+    <w:multiLevelType w:val="hybridMultilevel"/>
+    <w:tmpl w:val="E7FA087C"/>
+    <w:lvl w:ilvl="0" w:tplc="C05282F8">
+      <w:start w:val="1"/>
+      <w:numFmt w:val="upperRoman"/>
+      <w:lvlText w:val="%1."/>
+      <w:lvlJc w:val="left"/>
+      <w:pPr>
+        <w:ind w:left="1080" w:hanging="720"/>
+      </w:pPr>
+      <w:rPr>
+        <w:rFonts w:hint="default"/>
+      </w:rPr>
+    </w:lvl>
+    <w:lvl w:ilvl="1" w:tplc="04020019" w:tentative="1">
+      <w:start w:val="1"/>
+      <w:numFmt w:val="lowerLetter"/>
+      <w:lvlText w:val="%2."/>
+      <w:lvlJc w:val="left"/>
+      <w:pPr>
+        <w:ind w:left="1440" w:hanging="360"/>
+      </w:pPr>
+    </w:lvl>
+    <w:lvl w:ilvl="2" w:tplc="0402001B" w:tentative="1">
+      <w:start w:val="1"/>
+      <w:numFmt w:val="lowerRoman"/>
+      <w:lvlText w:val="%3."/>
+      <w:lvlJc w:val="right"/>
+      <w:pPr>
+        <w:ind w:left="2160" w:hanging="180"/>
+      </w:pPr>
+    </w:lvl>
+    <w:lvl w:ilvl="3" w:tplc="0402000F" w:tentative="1">
+      <w:start w:val="1"/>
+      <w:numFmt w:val="decimal"/>
+      <w:lvlText w:val="%4."/>
+      <w:lvlJc w:val="left"/>
+      <w:pPr>
+        <w:ind w:left="2880" w:hanging="360"/>
+      </w:pPr>
+    </w:lvl>
+    <w:lvl w:ilvl="4" w:tplc="04020019" w:tentative="1">
+      <w:start w:val="1"/>
+      <w:numFmt w:val="lowerLetter"/>
+      <w:lvlText w:val="%5."/>
+      <w:lvlJc w:val="left"/>
+      <w:pPr>
+        <w:ind w:left="3600" w:hanging="360"/>
+      </w:pPr>
+    </w:lvl>
+    <w:lvl w:ilvl="5" w:tplc="0402001B" w:tentative="1">
+      <w:start w:val="1"/>
+      <w:numFmt w:val="lowerRoman"/>
+      <w:lvlText w:val="%6."/>
+      <w:lvlJc w:val="right"/>
+      <w:pPr>
+        <w:ind w:left="4320" w:hanging="180"/>
+      </w:pPr>
+    </w:lvl>
+    <w:lvl w:ilvl="6" w:tplc="0402000F" w:tentative="1">
+      <w:start w:val="1"/>
+      <w:numFmt w:val="decimal"/>
+      <w:lvlText w:val="%7."/>
+      <w:lvlJc w:val="left"/>
+      <w:pPr>
+        <w:ind w:left="5040" w:hanging="360"/>
+      </w:pPr>
+    </w:lvl>
+    <w:lvl w:ilvl="7" w:tplc="04020019" w:tentative="1">
+      <w:start w:val="1"/>
+      <w:numFmt w:val="lowerLetter"/>
+      <w:lvlText w:val="%8."/>
+      <w:lvlJc w:val="left"/>
+      <w:pPr>
+        <w:ind w:left="5760" w:hanging="360"/>
+      </w:pPr>
+    </w:lvl>
+    <w:lvl w:ilvl="8" w:tplc="0402001B" w:tentative="1">
+      <w:start w:val="1"/>
+      <w:numFmt w:val="lowerRoman"/>
+      <w:lvlText w:val="%9."/>
+      <w:lvlJc w:val="right"/>
+      <w:pPr>
+        <w:ind w:left="6480" w:hanging="180"/>
+      </w:pPr>
+    </w:lvl>
+  </w:abstractNum>
+  <w:abstractNum w:abstractNumId="24" w15:restartNumberingAfterBreak="0">
     <w:nsid w:val="385C6CB3"/>
     <w:multiLevelType w:val="hybridMultilevel"/>
     <w:tmpl w:val="C1C67C5C"/>
@@ -5932,7 +7605,7 @@
       </w:rPr>
     </w:lvl>
   </w:abstractNum>
-  <w:abstractNum w:abstractNumId="23" w15:restartNumberingAfterBreak="0">
+  <w:abstractNum w:abstractNumId="25" w15:restartNumberingAfterBreak="0">
     <w:nsid w:val="40B63A43"/>
     <w:multiLevelType w:val="hybridMultilevel"/>
     <w:tmpl w:val="4D9EFB84"/>
@@ -6027,7 +7700,7 @@
       </w:pPr>
     </w:lvl>
   </w:abstractNum>
-  <w:abstractNum w:abstractNumId="24" w15:restartNumberingAfterBreak="0">
+  <w:abstractNum w:abstractNumId="26" w15:restartNumberingAfterBreak="0">
     <w:nsid w:val="420744CD"/>
     <w:multiLevelType w:val="hybridMultilevel"/>
     <w:tmpl w:val="7D5A5266"/>
@@ -6116,7 +7789,7 @@
       </w:pPr>
     </w:lvl>
   </w:abstractNum>
-  <w:abstractNum w:abstractNumId="25" w15:restartNumberingAfterBreak="0">
+  <w:abstractNum w:abstractNumId="27" w15:restartNumberingAfterBreak="0">
     <w:nsid w:val="44BC2519"/>
     <w:multiLevelType w:val="hybridMultilevel"/>
     <w:tmpl w:val="EEB2B3B6"/>
@@ -6205,7 +7878,7 @@
       </w:pPr>
     </w:lvl>
   </w:abstractNum>
-  <w:abstractNum w:abstractNumId="26" w15:restartNumberingAfterBreak="0">
+  <w:abstractNum w:abstractNumId="28" w15:restartNumberingAfterBreak="0">
     <w:nsid w:val="4B5C3E01"/>
     <w:multiLevelType w:val="hybridMultilevel"/>
     <w:tmpl w:val="2F4E0BC4"/>
@@ -6318,7 +7991,7 @@
       </w:rPr>
     </w:lvl>
   </w:abstractNum>
-  <w:abstractNum w:abstractNumId="27" w15:restartNumberingAfterBreak="0">
+  <w:abstractNum w:abstractNumId="29" w15:restartNumberingAfterBreak="0">
     <w:nsid w:val="4D796141"/>
     <w:multiLevelType w:val="hybridMultilevel"/>
     <w:tmpl w:val="91D04A66"/>
@@ -6431,7 +8104,7 @@
       </w:rPr>
     </w:lvl>
   </w:abstractNum>
-  <w:abstractNum w:abstractNumId="28" w15:restartNumberingAfterBreak="0">
+  <w:abstractNum w:abstractNumId="30" w15:restartNumberingAfterBreak="0">
     <w:nsid w:val="4F5B2890"/>
     <w:multiLevelType w:val="hybridMultilevel"/>
     <w:tmpl w:val="9FAE4850"/>
@@ -6544,7 +8217,7 @@
       </w:rPr>
     </w:lvl>
   </w:abstractNum>
-  <w:abstractNum w:abstractNumId="29" w15:restartNumberingAfterBreak="0">
+  <w:abstractNum w:abstractNumId="31" w15:restartNumberingAfterBreak="0">
     <w:nsid w:val="50F62E8C"/>
     <w:multiLevelType w:val="hybridMultilevel"/>
     <w:tmpl w:val="E78C85C0"/>
@@ -6657,7 +8330,7 @@
       </w:rPr>
     </w:lvl>
   </w:abstractNum>
-  <w:abstractNum w:abstractNumId="30" w15:restartNumberingAfterBreak="0">
+  <w:abstractNum w:abstractNumId="32" w15:restartNumberingAfterBreak="0">
     <w:nsid w:val="5507266E"/>
     <w:multiLevelType w:val="hybridMultilevel"/>
     <w:tmpl w:val="22522E3A"/>
@@ -6770,7 +8443,7 @@
       </w:rPr>
     </w:lvl>
   </w:abstractNum>
-  <w:abstractNum w:abstractNumId="31" w15:restartNumberingAfterBreak="0">
+  <w:abstractNum w:abstractNumId="33" w15:restartNumberingAfterBreak="0">
     <w:nsid w:val="55990837"/>
     <w:multiLevelType w:val="hybridMultilevel"/>
     <w:tmpl w:val="960254F8"/>
@@ -6883,7 +8556,7 @@
       </w:rPr>
     </w:lvl>
   </w:abstractNum>
-  <w:abstractNum w:abstractNumId="32" w15:restartNumberingAfterBreak="0">
+  <w:abstractNum w:abstractNumId="34" w15:restartNumberingAfterBreak="0">
     <w:nsid w:val="55BC60FF"/>
     <w:multiLevelType w:val="hybridMultilevel"/>
     <w:tmpl w:val="C1FC87D6"/>
@@ -6972,7 +8645,7 @@
       </w:pPr>
     </w:lvl>
   </w:abstractNum>
-  <w:abstractNum w:abstractNumId="33" w15:restartNumberingAfterBreak="0">
+  <w:abstractNum w:abstractNumId="35" w15:restartNumberingAfterBreak="0">
     <w:nsid w:val="57FD43D1"/>
     <w:multiLevelType w:val="hybridMultilevel"/>
     <w:tmpl w:val="A36A9E3E"/>
@@ -7060,7 +8733,7 @@
       </w:pPr>
     </w:lvl>
   </w:abstractNum>
-  <w:abstractNum w:abstractNumId="34" w15:restartNumberingAfterBreak="0">
+  <w:abstractNum w:abstractNumId="36" w15:restartNumberingAfterBreak="0">
     <w:nsid w:val="5E7757B2"/>
     <w:multiLevelType w:val="multilevel"/>
     <w:tmpl w:val="0E203B02"/>
@@ -7146,7 +8819,7 @@
       </w:pPr>
     </w:lvl>
   </w:abstractNum>
-  <w:abstractNum w:abstractNumId="35" w15:restartNumberingAfterBreak="0">
+  <w:abstractNum w:abstractNumId="37" w15:restartNumberingAfterBreak="0">
     <w:nsid w:val="5F9A715F"/>
     <w:multiLevelType w:val="hybridMultilevel"/>
     <w:tmpl w:val="4B26630C"/>
@@ -7259,7 +8932,7 @@
       </w:rPr>
     </w:lvl>
   </w:abstractNum>
-  <w:abstractNum w:abstractNumId="36" w15:restartNumberingAfterBreak="0">
+  <w:abstractNum w:abstractNumId="38" w15:restartNumberingAfterBreak="0">
     <w:nsid w:val="609D235C"/>
     <w:multiLevelType w:val="hybridMultilevel"/>
     <w:tmpl w:val="848696AC"/>
@@ -7372,7 +9045,7 @@
       </w:rPr>
     </w:lvl>
   </w:abstractNum>
-  <w:abstractNum w:abstractNumId="37" w15:restartNumberingAfterBreak="0">
+  <w:abstractNum w:abstractNumId="39" w15:restartNumberingAfterBreak="0">
     <w:nsid w:val="60FC6BB4"/>
     <w:multiLevelType w:val="hybridMultilevel"/>
     <w:tmpl w:val="671E692E"/>
@@ -7485,7 +9158,7 @@
       </w:rPr>
     </w:lvl>
   </w:abstractNum>
-  <w:abstractNum w:abstractNumId="38" w15:restartNumberingAfterBreak="0">
+  <w:abstractNum w:abstractNumId="40" w15:restartNumberingAfterBreak="0">
     <w:nsid w:val="61C637E5"/>
     <w:multiLevelType w:val="hybridMultilevel"/>
     <w:tmpl w:val="3698B1CC"/>
@@ -7598,7 +9271,7 @@
       </w:rPr>
     </w:lvl>
   </w:abstractNum>
-  <w:abstractNum w:abstractNumId="39" w15:restartNumberingAfterBreak="0">
+  <w:abstractNum w:abstractNumId="41" w15:restartNumberingAfterBreak="0">
     <w:nsid w:val="636274E2"/>
     <w:multiLevelType w:val="hybridMultilevel"/>
     <w:tmpl w:val="0732809A"/>
@@ -7687,7 +9360,7 @@
       </w:pPr>
     </w:lvl>
   </w:abstractNum>
-  <w:abstractNum w:abstractNumId="40" w15:restartNumberingAfterBreak="0">
+  <w:abstractNum w:abstractNumId="42" w15:restartNumberingAfterBreak="0">
     <w:nsid w:val="6B944EC9"/>
     <w:multiLevelType w:val="hybridMultilevel"/>
     <w:tmpl w:val="8076D1AC"/>
@@ -7800,7 +9473,7 @@
       </w:rPr>
     </w:lvl>
   </w:abstractNum>
-  <w:abstractNum w:abstractNumId="41" w15:restartNumberingAfterBreak="0">
+  <w:abstractNum w:abstractNumId="43" w15:restartNumberingAfterBreak="0">
     <w:nsid w:val="6C2C2889"/>
     <w:multiLevelType w:val="hybridMultilevel"/>
     <w:tmpl w:val="7A300050"/>
@@ -7913,7 +9586,7 @@
       </w:rPr>
     </w:lvl>
   </w:abstractNum>
-  <w:abstractNum w:abstractNumId="42" w15:restartNumberingAfterBreak="0">
+  <w:abstractNum w:abstractNumId="44" w15:restartNumberingAfterBreak="0">
     <w:nsid w:val="6EB14EDD"/>
     <w:multiLevelType w:val="hybridMultilevel"/>
     <w:tmpl w:val="98D6EEAA"/>
@@ -8026,7 +9699,7 @@
       </w:rPr>
     </w:lvl>
   </w:abstractNum>
-  <w:abstractNum w:abstractNumId="43" w15:restartNumberingAfterBreak="0">
+  <w:abstractNum w:abstractNumId="45" w15:restartNumberingAfterBreak="0">
     <w:nsid w:val="6EBD0C51"/>
     <w:multiLevelType w:val="hybridMultilevel"/>
     <w:tmpl w:val="5C28EE1A"/>
@@ -8139,7 +9812,7 @@
       </w:rPr>
     </w:lvl>
   </w:abstractNum>
-  <w:abstractNum w:abstractNumId="44" w15:restartNumberingAfterBreak="0">
+  <w:abstractNum w:abstractNumId="46" w15:restartNumberingAfterBreak="0">
     <w:nsid w:val="75F22415"/>
     <w:multiLevelType w:val="hybridMultilevel"/>
     <w:tmpl w:val="DB2EF382"/>
@@ -8225,7 +9898,7 @@
       </w:pPr>
     </w:lvl>
   </w:abstractNum>
-  <w:abstractNum w:abstractNumId="45" w15:restartNumberingAfterBreak="0">
+  <w:abstractNum w:abstractNumId="47" w15:restartNumberingAfterBreak="0">
     <w:nsid w:val="766D73FB"/>
     <w:multiLevelType w:val="hybridMultilevel"/>
     <w:tmpl w:val="646AC9A6"/>
@@ -8314,7 +9987,7 @@
       </w:pPr>
     </w:lvl>
   </w:abstractNum>
-  <w:abstractNum w:abstractNumId="46" w15:restartNumberingAfterBreak="0">
+  <w:abstractNum w:abstractNumId="48" w15:restartNumberingAfterBreak="0">
     <w:nsid w:val="771A7929"/>
     <w:multiLevelType w:val="hybridMultilevel"/>
     <w:tmpl w:val="B5EA489E"/>
@@ -8427,7 +10100,7 @@
       </w:rPr>
     </w:lvl>
   </w:abstractNum>
-  <w:abstractNum w:abstractNumId="47" w15:restartNumberingAfterBreak="0">
+  <w:abstractNum w:abstractNumId="49" w15:restartNumberingAfterBreak="0">
     <w:nsid w:val="7A0155B4"/>
     <w:multiLevelType w:val="hybridMultilevel"/>
     <w:tmpl w:val="581A57DA"/>
@@ -8544,31 +10217,31 @@
     <w:abstractNumId w:val="0"/>
   </w:num>
   <w:num w:numId="2" w16cid:durableId="1919514870">
-    <w:abstractNumId w:val="47"/>
+    <w:abstractNumId w:val="49"/>
   </w:num>
   <w:num w:numId="3" w16cid:durableId="758721127">
+    <w:abstractNumId w:val="10"/>
+  </w:num>
+  <w:num w:numId="4" w16cid:durableId="1011761485">
+    <w:abstractNumId w:val="32"/>
+  </w:num>
+  <w:num w:numId="5" w16cid:durableId="1067411739">
+    <w:abstractNumId w:val="33"/>
+  </w:num>
+  <w:num w:numId="6" w16cid:durableId="778990376">
+    <w:abstractNumId w:val="37"/>
+  </w:num>
+  <w:num w:numId="7" w16cid:durableId="835612945">
+    <w:abstractNumId w:val="5"/>
+  </w:num>
+  <w:num w:numId="8" w16cid:durableId="955792121">
     <w:abstractNumId w:val="9"/>
   </w:num>
-  <w:num w:numId="4" w16cid:durableId="1011761485">
+  <w:num w:numId="9" w16cid:durableId="85008143">
     <w:abstractNumId w:val="30"/>
   </w:num>
-  <w:num w:numId="5" w16cid:durableId="1067411739">
-    <w:abstractNumId w:val="31"/>
-  </w:num>
-  <w:num w:numId="6" w16cid:durableId="778990376">
-    <w:abstractNumId w:val="35"/>
-  </w:num>
-  <w:num w:numId="7" w16cid:durableId="835612945">
-    <w:abstractNumId w:val="4"/>
-  </w:num>
-  <w:num w:numId="8" w16cid:durableId="955792121">
-    <w:abstractNumId w:val="8"/>
-  </w:num>
-  <w:num w:numId="9" w16cid:durableId="85008143">
-    <w:abstractNumId w:val="28"/>
-  </w:num>
   <w:num w:numId="10" w16cid:durableId="1033503102">
-    <w:abstractNumId w:val="13"/>
+    <w:abstractNumId w:val="14"/>
     <w:lvlOverride w:ilvl="0">
       <w:startOverride w:val="1"/>
     </w:lvlOverride>
@@ -8598,118 +10271,124 @@
     </w:lvlOverride>
   </w:num>
   <w:num w:numId="11" w16cid:durableId="1748964683">
-    <w:abstractNumId w:val="5"/>
+    <w:abstractNumId w:val="6"/>
   </w:num>
   <w:num w:numId="12" w16cid:durableId="688456440">
+    <w:abstractNumId w:val="24"/>
+  </w:num>
+  <w:num w:numId="13" w16cid:durableId="1278291388">
+    <w:abstractNumId w:val="2"/>
+  </w:num>
+  <w:num w:numId="14" w16cid:durableId="788161327">
+    <w:abstractNumId w:val="36"/>
+  </w:num>
+  <w:num w:numId="15" w16cid:durableId="723452118">
+    <w:abstractNumId w:val="11"/>
+  </w:num>
+  <w:num w:numId="16" w16cid:durableId="2044362435">
+    <w:abstractNumId w:val="42"/>
+  </w:num>
+  <w:num w:numId="17" w16cid:durableId="1795096859">
+    <w:abstractNumId w:val="31"/>
+  </w:num>
+  <w:num w:numId="18" w16cid:durableId="172188613">
+    <w:abstractNumId w:val="48"/>
+  </w:num>
+  <w:num w:numId="19" w16cid:durableId="512184502">
+    <w:abstractNumId w:val="38"/>
+  </w:num>
+  <w:num w:numId="20" w16cid:durableId="1300650464">
+    <w:abstractNumId w:val="21"/>
+  </w:num>
+  <w:num w:numId="21" w16cid:durableId="2111854834">
+    <w:abstractNumId w:val="35"/>
+  </w:num>
+  <w:num w:numId="22" w16cid:durableId="1938636363">
+    <w:abstractNumId w:val="13"/>
+  </w:num>
+  <w:num w:numId="23" w16cid:durableId="757219033">
+    <w:abstractNumId w:val="16"/>
+  </w:num>
+  <w:num w:numId="24" w16cid:durableId="1681273280">
+    <w:abstractNumId w:val="3"/>
+  </w:num>
+  <w:num w:numId="25" w16cid:durableId="339506698">
+    <w:abstractNumId w:val="8"/>
+  </w:num>
+  <w:num w:numId="26" w16cid:durableId="214899315">
+    <w:abstractNumId w:val="18"/>
+  </w:num>
+  <w:num w:numId="27" w16cid:durableId="1192841855">
+    <w:abstractNumId w:val="41"/>
+  </w:num>
+  <w:num w:numId="28" w16cid:durableId="53354677">
+    <w:abstractNumId w:val="19"/>
+  </w:num>
+  <w:num w:numId="29" w16cid:durableId="1370371841">
+    <w:abstractNumId w:val="47"/>
+  </w:num>
+  <w:num w:numId="30" w16cid:durableId="235363700">
+    <w:abstractNumId w:val="25"/>
+  </w:num>
+  <w:num w:numId="31" w16cid:durableId="1129588827">
+    <w:abstractNumId w:val="12"/>
+  </w:num>
+  <w:num w:numId="32" w16cid:durableId="980646706">
+    <w:abstractNumId w:val="39"/>
+  </w:num>
+  <w:num w:numId="33" w16cid:durableId="1813936576">
+    <w:abstractNumId w:val="45"/>
+  </w:num>
+  <w:num w:numId="34" w16cid:durableId="407121770">
+    <w:abstractNumId w:val="29"/>
+  </w:num>
+  <w:num w:numId="35" w16cid:durableId="1384479097">
+    <w:abstractNumId w:val="46"/>
+  </w:num>
+  <w:num w:numId="36" w16cid:durableId="2005547371">
+    <w:abstractNumId w:val="7"/>
+  </w:num>
+  <w:num w:numId="37" w16cid:durableId="815032584">
+    <w:abstractNumId w:val="27"/>
+  </w:num>
+  <w:num w:numId="38" w16cid:durableId="1084954457">
+    <w:abstractNumId w:val="15"/>
+  </w:num>
+  <w:num w:numId="39" w16cid:durableId="693504850">
+    <w:abstractNumId w:val="34"/>
+  </w:num>
+  <w:num w:numId="40" w16cid:durableId="827553946">
+    <w:abstractNumId w:val="20"/>
+  </w:num>
+  <w:num w:numId="41" w16cid:durableId="1994022893">
+    <w:abstractNumId w:val="28"/>
+  </w:num>
+  <w:num w:numId="42" w16cid:durableId="1527140282">
+    <w:abstractNumId w:val="40"/>
+  </w:num>
+  <w:num w:numId="43" w16cid:durableId="1516381787">
+    <w:abstractNumId w:val="44"/>
+  </w:num>
+  <w:num w:numId="44" w16cid:durableId="838887087">
+    <w:abstractNumId w:val="17"/>
+  </w:num>
+  <w:num w:numId="45" w16cid:durableId="1830829400">
+    <w:abstractNumId w:val="26"/>
+  </w:num>
+  <w:num w:numId="46" w16cid:durableId="2098556915">
     <w:abstractNumId w:val="22"/>
   </w:num>
-  <w:num w:numId="13" w16cid:durableId="1278291388">
-    <w:abstractNumId w:val="1"/>
+  <w:num w:numId="47" w16cid:durableId="1475640610">
+    <w:abstractNumId w:val="4"/>
   </w:num>
-  <w:num w:numId="14" w16cid:durableId="788161327">
-    <w:abstractNumId w:val="34"/>
+  <w:num w:numId="48" w16cid:durableId="1982080616">
+    <w:abstractNumId w:val="43"/>
   </w:num>
-  <w:num w:numId="15" w16cid:durableId="723452118">
-    <w:abstractNumId w:val="10"/>
-  </w:num>
-  <w:num w:numId="16" w16cid:durableId="2044362435">
-    <w:abstractNumId w:val="40"/>
-  </w:num>
-  <w:num w:numId="17" w16cid:durableId="1795096859">
-    <w:abstractNumId w:val="29"/>
-  </w:num>
-  <w:num w:numId="18" w16cid:durableId="172188613">
-    <w:abstractNumId w:val="46"/>
-  </w:num>
-  <w:num w:numId="19" w16cid:durableId="512184502">
-    <w:abstractNumId w:val="36"/>
-  </w:num>
-  <w:num w:numId="20" w16cid:durableId="1300650464">
-    <w:abstractNumId w:val="20"/>
-  </w:num>
-  <w:num w:numId="21" w16cid:durableId="2111854834">
-    <w:abstractNumId w:val="33"/>
-  </w:num>
-  <w:num w:numId="22" w16cid:durableId="1938636363">
-    <w:abstractNumId w:val="12"/>
-  </w:num>
-  <w:num w:numId="23" w16cid:durableId="757219033">
-    <w:abstractNumId w:val="15"/>
-  </w:num>
-  <w:num w:numId="24" w16cid:durableId="1681273280">
-    <w:abstractNumId w:val="2"/>
-  </w:num>
-  <w:num w:numId="25" w16cid:durableId="339506698">
-    <w:abstractNumId w:val="7"/>
-  </w:num>
-  <w:num w:numId="26" w16cid:durableId="214899315">
-    <w:abstractNumId w:val="17"/>
-  </w:num>
-  <w:num w:numId="27" w16cid:durableId="1192841855">
-    <w:abstractNumId w:val="39"/>
-  </w:num>
-  <w:num w:numId="28" w16cid:durableId="53354677">
-    <w:abstractNumId w:val="18"/>
-  </w:num>
-  <w:num w:numId="29" w16cid:durableId="1370371841">
-    <w:abstractNumId w:val="45"/>
-  </w:num>
-  <w:num w:numId="30" w16cid:durableId="235363700">
+  <w:num w:numId="49" w16cid:durableId="586421197">
     <w:abstractNumId w:val="23"/>
   </w:num>
-  <w:num w:numId="31" w16cid:durableId="1129588827">
-    <w:abstractNumId w:val="11"/>
-  </w:num>
-  <w:num w:numId="32" w16cid:durableId="980646706">
-    <w:abstractNumId w:val="37"/>
-  </w:num>
-  <w:num w:numId="33" w16cid:durableId="1813936576">
-    <w:abstractNumId w:val="43"/>
-  </w:num>
-  <w:num w:numId="34" w16cid:durableId="407121770">
-    <w:abstractNumId w:val="27"/>
-  </w:num>
-  <w:num w:numId="35" w16cid:durableId="1384479097">
-    <w:abstractNumId w:val="44"/>
-  </w:num>
-  <w:num w:numId="36" w16cid:durableId="2005547371">
-    <w:abstractNumId w:val="6"/>
-  </w:num>
-  <w:num w:numId="37" w16cid:durableId="815032584">
-    <w:abstractNumId w:val="25"/>
-  </w:num>
-  <w:num w:numId="38" w16cid:durableId="1084954457">
-    <w:abstractNumId w:val="14"/>
-  </w:num>
-  <w:num w:numId="39" w16cid:durableId="693504850">
-    <w:abstractNumId w:val="32"/>
-  </w:num>
-  <w:num w:numId="40" w16cid:durableId="827553946">
-    <w:abstractNumId w:val="19"/>
-  </w:num>
-  <w:num w:numId="41" w16cid:durableId="1994022893">
-    <w:abstractNumId w:val="26"/>
-  </w:num>
-  <w:num w:numId="42" w16cid:durableId="1527140282">
-    <w:abstractNumId w:val="38"/>
-  </w:num>
-  <w:num w:numId="43" w16cid:durableId="1516381787">
-    <w:abstractNumId w:val="42"/>
-  </w:num>
-  <w:num w:numId="44" w16cid:durableId="838887087">
-    <w:abstractNumId w:val="16"/>
-  </w:num>
-  <w:num w:numId="45" w16cid:durableId="1830829400">
-    <w:abstractNumId w:val="24"/>
-  </w:num>
-  <w:num w:numId="46" w16cid:durableId="2098556915">
-    <w:abstractNumId w:val="21"/>
-  </w:num>
-  <w:num w:numId="47" w16cid:durableId="1475640610">
-    <w:abstractNumId w:val="3"/>
-  </w:num>
-  <w:num w:numId="48" w16cid:durableId="1982080616">
-    <w:abstractNumId w:val="41"/>
+  <w:num w:numId="50" w16cid:durableId="1985305678">
+    <w:abstractNumId w:val="1"/>
   </w:num>
 </w:numbering>
 </file>
@@ -9109,7 +10788,7 @@
     <w:lsdException w:name="Unresolved Mention" w:semiHidden="1" w:unhideWhenUsed="1"/>
     <w:lsdException w:name="Smart Link" w:semiHidden="1" w:unhideWhenUsed="1"/>
   </w:latentStyles>
-  <w:style w:type="paragraph" w:default="1" w:styleId="Normal">
+  <w:style w:type="paragraph" w:default="1" w:styleId="a">
     <w:name w:val="Normal"/>
     <w:qFormat/>
     <w:rsid w:val="008063E1"/>
@@ -9117,11 +10796,11 @@
       <w:spacing w:before="80" w:after="120"/>
     </w:pPr>
   </w:style>
-  <w:style w:type="paragraph" w:styleId="Heading1">
+  <w:style w:type="paragraph" w:styleId="1">
     <w:name w:val="heading 1"/>
-    <w:basedOn w:val="Normal"/>
-    <w:next w:val="Normal"/>
-    <w:link w:val="Heading1Char"/>
+    <w:basedOn w:val="a"/>
+    <w:next w:val="a"/>
+    <w:link w:val="10"/>
     <w:uiPriority w:val="9"/>
     <w:qFormat/>
     <w:rsid w:val="009254B7"/>
@@ -9139,11 +10818,11 @@
       <w:szCs w:val="32"/>
     </w:rPr>
   </w:style>
-  <w:style w:type="paragraph" w:styleId="Heading2">
+  <w:style w:type="paragraph" w:styleId="2">
     <w:name w:val="heading 2"/>
-    <w:basedOn w:val="Normal"/>
-    <w:next w:val="Normal"/>
-    <w:link w:val="Heading2Char"/>
+    <w:basedOn w:val="a"/>
+    <w:next w:val="a"/>
+    <w:link w:val="20"/>
     <w:uiPriority w:val="9"/>
     <w:qFormat/>
     <w:rsid w:val="006E55B4"/>
@@ -9165,11 +10844,11 @@
       <w:szCs w:val="36"/>
     </w:rPr>
   </w:style>
-  <w:style w:type="paragraph" w:styleId="Heading3">
+  <w:style w:type="paragraph" w:styleId="3">
     <w:name w:val="heading 3"/>
-    <w:basedOn w:val="Normal"/>
-    <w:next w:val="Normal"/>
-    <w:link w:val="Heading3Char"/>
+    <w:basedOn w:val="a"/>
+    <w:next w:val="a"/>
+    <w:link w:val="30"/>
     <w:uiPriority w:val="9"/>
     <w:unhideWhenUsed/>
     <w:qFormat/>
@@ -9188,11 +10867,11 @@
       <w:szCs w:val="32"/>
     </w:rPr>
   </w:style>
-  <w:style w:type="paragraph" w:styleId="Heading4">
+  <w:style w:type="paragraph" w:styleId="4">
     <w:name w:val="heading 4"/>
-    <w:basedOn w:val="Normal"/>
-    <w:next w:val="Normal"/>
-    <w:link w:val="Heading4Char"/>
+    <w:basedOn w:val="a"/>
+    <w:next w:val="a"/>
+    <w:link w:val="40"/>
     <w:uiPriority w:val="9"/>
     <w:unhideWhenUsed/>
     <w:qFormat/>
@@ -9211,11 +10890,11 @@
       <w:sz w:val="28"/>
     </w:rPr>
   </w:style>
-  <w:style w:type="paragraph" w:styleId="Heading5">
+  <w:style w:type="paragraph" w:styleId="5">
     <w:name w:val="heading 5"/>
-    <w:basedOn w:val="Normal"/>
-    <w:next w:val="Normal"/>
-    <w:link w:val="Heading5Char"/>
+    <w:basedOn w:val="a"/>
+    <w:next w:val="a"/>
+    <w:link w:val="50"/>
     <w:uiPriority w:val="9"/>
     <w:semiHidden/>
     <w:unhideWhenUsed/>
@@ -9233,13 +10912,13 @@
       <w:color w:val="B2500E"/>
     </w:rPr>
   </w:style>
-  <w:style w:type="character" w:default="1" w:styleId="DefaultParagraphFont">
+  <w:style w:type="character" w:default="1" w:styleId="a0">
     <w:name w:val="Default Paragraph Font"/>
     <w:uiPriority w:val="1"/>
     <w:semiHidden/>
     <w:unhideWhenUsed/>
   </w:style>
-  <w:style w:type="table" w:default="1" w:styleId="TableNormal">
+  <w:style w:type="table" w:default="1" w:styleId="a1">
     <w:name w:val="Normal Table"/>
     <w:uiPriority w:val="99"/>
     <w:semiHidden/>
@@ -9254,16 +10933,16 @@
       </w:tblCellMar>
     </w:tblPr>
   </w:style>
-  <w:style w:type="numbering" w:default="1" w:styleId="NoList">
+  <w:style w:type="numbering" w:default="1" w:styleId="a2">
     <w:name w:val="No List"/>
     <w:uiPriority w:val="99"/>
     <w:semiHidden/>
     <w:unhideWhenUsed/>
   </w:style>
-  <w:style w:type="paragraph" w:styleId="Header">
+  <w:style w:type="paragraph" w:styleId="a3">
     <w:name w:val="header"/>
-    <w:basedOn w:val="Normal"/>
-    <w:link w:val="HeaderChar"/>
+    <w:basedOn w:val="a"/>
+    <w:link w:val="a4"/>
     <w:uiPriority w:val="99"/>
     <w:unhideWhenUsed/>
     <w:rsid w:val="008068A2"/>
@@ -9275,17 +10954,17 @@
       <w:spacing w:after="0" w:line="240" w:lineRule="auto"/>
     </w:pPr>
   </w:style>
-  <w:style w:type="character" w:customStyle="1" w:styleId="HeaderChar">
-    <w:name w:val="Header Char"/>
-    <w:basedOn w:val="DefaultParagraphFont"/>
-    <w:link w:val="Header"/>
+  <w:style w:type="character" w:customStyle="1" w:styleId="a4">
+    <w:name w:val="Горен колонтитул Знак"/>
+    <w:basedOn w:val="a0"/>
+    <w:link w:val="a3"/>
     <w:uiPriority w:val="99"/>
     <w:rsid w:val="008068A2"/>
   </w:style>
-  <w:style w:type="paragraph" w:styleId="Footer">
+  <w:style w:type="paragraph" w:styleId="a5">
     <w:name w:val="footer"/>
-    <w:basedOn w:val="Normal"/>
-    <w:link w:val="FooterChar"/>
+    <w:basedOn w:val="a"/>
+    <w:link w:val="a6"/>
     <w:uiPriority w:val="99"/>
     <w:unhideWhenUsed/>
     <w:rsid w:val="008068A2"/>
@@ -9297,17 +10976,17 @@
       <w:spacing w:after="0" w:line="240" w:lineRule="auto"/>
     </w:pPr>
   </w:style>
-  <w:style w:type="character" w:customStyle="1" w:styleId="FooterChar">
-    <w:name w:val="Footer Char"/>
-    <w:basedOn w:val="DefaultParagraphFont"/>
-    <w:link w:val="Footer"/>
+  <w:style w:type="character" w:customStyle="1" w:styleId="a6">
+    <w:name w:val="Долен колонтитул Знак"/>
+    <w:basedOn w:val="a0"/>
+    <w:link w:val="a5"/>
     <w:uiPriority w:val="99"/>
     <w:rsid w:val="008068A2"/>
   </w:style>
-  <w:style w:type="paragraph" w:styleId="BalloonText">
+  <w:style w:type="paragraph" w:styleId="a7">
     <w:name w:val="Balloon Text"/>
-    <w:basedOn w:val="Normal"/>
-    <w:link w:val="BalloonTextChar"/>
+    <w:basedOn w:val="a"/>
+    <w:link w:val="a8"/>
     <w:uiPriority w:val="99"/>
     <w:semiHidden/>
     <w:unhideWhenUsed/>
@@ -9321,10 +11000,10 @@
       <w:szCs w:val="16"/>
     </w:rPr>
   </w:style>
-  <w:style w:type="character" w:customStyle="1" w:styleId="BalloonTextChar">
-    <w:name w:val="Balloon Text Char"/>
-    <w:basedOn w:val="DefaultParagraphFont"/>
-    <w:link w:val="BalloonText"/>
+  <w:style w:type="character" w:customStyle="1" w:styleId="a8">
+    <w:name w:val="Изнесен текст Знак"/>
+    <w:basedOn w:val="a0"/>
+    <w:link w:val="a7"/>
     <w:uiPriority w:val="99"/>
     <w:semiHidden/>
     <w:rsid w:val="00564D7B"/>
@@ -9334,9 +11013,9 @@
       <w:szCs w:val="16"/>
     </w:rPr>
   </w:style>
-  <w:style w:type="character" w:styleId="Hyperlink">
+  <w:style w:type="character" w:styleId="a9">
     <w:name w:val="Hyperlink"/>
-    <w:basedOn w:val="DefaultParagraphFont"/>
+    <w:basedOn w:val="a0"/>
     <w:uiPriority w:val="99"/>
     <w:unhideWhenUsed/>
     <w:rsid w:val="0079324A"/>
@@ -9345,10 +11024,10 @@
       <w:u w:val="single"/>
     </w:rPr>
   </w:style>
-  <w:style w:type="character" w:customStyle="1" w:styleId="Heading1Char">
-    <w:name w:val="Heading 1 Char"/>
-    <w:basedOn w:val="DefaultParagraphFont"/>
-    <w:link w:val="Heading1"/>
+  <w:style w:type="character" w:customStyle="1" w:styleId="10">
+    <w:name w:val="Заглавие 1 Знак"/>
+    <w:basedOn w:val="a0"/>
+    <w:link w:val="1"/>
     <w:uiPriority w:val="9"/>
     <w:rsid w:val="009254B7"/>
     <w:rPr>
@@ -9359,10 +11038,10 @@
       <w:szCs w:val="32"/>
     </w:rPr>
   </w:style>
-  <w:style w:type="character" w:customStyle="1" w:styleId="Heading2Char">
-    <w:name w:val="Heading 2 Char"/>
-    <w:basedOn w:val="DefaultParagraphFont"/>
-    <w:link w:val="Heading2"/>
+  <w:style w:type="character" w:customStyle="1" w:styleId="20">
+    <w:name w:val="Заглавие 2 Знак"/>
+    <w:basedOn w:val="a0"/>
+    <w:link w:val="2"/>
     <w:uiPriority w:val="9"/>
     <w:rsid w:val="006E55B4"/>
     <w:rPr>
@@ -9374,9 +11053,9 @@
       <w:szCs w:val="36"/>
     </w:rPr>
   </w:style>
-  <w:style w:type="paragraph" w:styleId="NormalWeb">
+  <w:style w:type="paragraph" w:styleId="aa">
     <w:name w:val="Normal (Web)"/>
-    <w:basedOn w:val="Normal"/>
+    <w:basedOn w:val="a"/>
     <w:uiPriority w:val="99"/>
     <w:semiHidden/>
     <w:unhideWhenUsed/>
@@ -9390,9 +11069,9 @@
       <w:szCs w:val="24"/>
     </w:rPr>
   </w:style>
-  <w:style w:type="character" w:styleId="Strong">
+  <w:style w:type="character" w:styleId="ab">
     <w:name w:val="Strong"/>
-    <w:basedOn w:val="DefaultParagraphFont"/>
+    <w:basedOn w:val="a0"/>
     <w:uiPriority w:val="22"/>
     <w:qFormat/>
     <w:rsid w:val="00524789"/>
@@ -9401,10 +11080,10 @@
       <w:bCs/>
     </w:rPr>
   </w:style>
-  <w:style w:type="character" w:customStyle="1" w:styleId="Heading3Char">
-    <w:name w:val="Heading 3 Char"/>
-    <w:basedOn w:val="DefaultParagraphFont"/>
-    <w:link w:val="Heading3"/>
+  <w:style w:type="character" w:customStyle="1" w:styleId="30">
+    <w:name w:val="Заглавие 3 Знак"/>
+    <w:basedOn w:val="a0"/>
+    <w:link w:val="3"/>
     <w:uiPriority w:val="9"/>
     <w:rsid w:val="008C5930"/>
     <w:rPr>
@@ -9415,10 +11094,10 @@
       <w:szCs w:val="32"/>
     </w:rPr>
   </w:style>
-  <w:style w:type="character" w:customStyle="1" w:styleId="Heading4Char">
-    <w:name w:val="Heading 4 Char"/>
-    <w:basedOn w:val="DefaultParagraphFont"/>
-    <w:link w:val="Heading4"/>
+  <w:style w:type="character" w:customStyle="1" w:styleId="40">
+    <w:name w:val="Заглавие 4 Знак"/>
+    <w:basedOn w:val="a0"/>
+    <w:link w:val="4"/>
     <w:uiPriority w:val="9"/>
     <w:rsid w:val="008C5930"/>
     <w:rPr>
@@ -9429,10 +11108,10 @@
       <w:sz w:val="28"/>
     </w:rPr>
   </w:style>
-  <w:style w:type="paragraph" w:styleId="ListParagraph">
+  <w:style w:type="paragraph" w:styleId="ac">
     <w:name w:val="List Paragraph"/>
-    <w:basedOn w:val="Normal"/>
-    <w:link w:val="ListParagraphChar"/>
+    <w:basedOn w:val="a"/>
+    <w:link w:val="ad"/>
     <w:uiPriority w:val="34"/>
     <w:qFormat/>
     <w:rsid w:val="008617B5"/>
@@ -9441,9 +11120,9 @@
       <w:contextualSpacing/>
     </w:pPr>
   </w:style>
-  <w:style w:type="character" w:styleId="FollowedHyperlink">
+  <w:style w:type="character" w:styleId="ae">
     <w:name w:val="FollowedHyperlink"/>
-    <w:basedOn w:val="DefaultParagraphFont"/>
+    <w:basedOn w:val="a0"/>
     <w:uiPriority w:val="99"/>
     <w:semiHidden/>
     <w:unhideWhenUsed/>
@@ -9453,10 +11132,10 @@
       <w:u w:val="single"/>
     </w:rPr>
   </w:style>
-  <w:style w:type="character" w:customStyle="1" w:styleId="Heading5Char">
-    <w:name w:val="Heading 5 Char"/>
-    <w:basedOn w:val="DefaultParagraphFont"/>
-    <w:link w:val="Heading5"/>
+  <w:style w:type="character" w:customStyle="1" w:styleId="50">
+    <w:name w:val="Заглавие 5 Знак"/>
+    <w:basedOn w:val="a0"/>
+    <w:link w:val="5"/>
     <w:uiPriority w:val="9"/>
     <w:semiHidden/>
     <w:rsid w:val="008C5930"/>
@@ -9468,7 +11147,7 @@
   </w:style>
   <w:style w:type="paragraph" w:customStyle="1" w:styleId="Code">
     <w:name w:val="Code"/>
-    <w:basedOn w:val="Normal"/>
+    <w:basedOn w:val="a"/>
     <w:link w:val="CodeChar"/>
     <w:qFormat/>
     <w:rsid w:val="008063E1"/>
@@ -9480,7 +11159,7 @@
   </w:style>
   <w:style w:type="character" w:customStyle="1" w:styleId="CodeChar">
     <w:name w:val="Code Char"/>
-    <w:basedOn w:val="DefaultParagraphFont"/>
+    <w:basedOn w:val="a0"/>
     <w:link w:val="Code"/>
     <w:rsid w:val="008063E1"/>
     <w:rPr>
@@ -9489,9 +11168,9 @@
       <w:noProof/>
     </w:rPr>
   </w:style>
-  <w:style w:type="table" w:styleId="TableGrid">
+  <w:style w:type="table" w:styleId="af">
     <w:name w:val="Table Grid"/>
-    <w:basedOn w:val="TableNormal"/>
+    <w:basedOn w:val="a1"/>
     <w:uiPriority w:val="59"/>
     <w:rsid w:val="00763912"/>
     <w:pPr>
@@ -9510,12 +11189,12 @@
   </w:style>
   <w:style w:type="character" w:customStyle="1" w:styleId="tgc">
     <w:name w:val="_tgc"/>
-    <w:basedOn w:val="DefaultParagraphFont"/>
+    <w:basedOn w:val="a0"/>
     <w:rsid w:val="00D8395C"/>
   </w:style>
   <w:style w:type="paragraph" w:customStyle="1" w:styleId="Index">
     <w:name w:val="Index"/>
-    <w:basedOn w:val="Normal"/>
+    <w:basedOn w:val="a"/>
     <w:qFormat/>
     <w:rsid w:val="005054C7"/>
     <w:pPr>
@@ -9526,17 +11205,17 @@
       <w:rFonts w:cs="FreeSans"/>
     </w:rPr>
   </w:style>
-  <w:style w:type="character" w:customStyle="1" w:styleId="ListParagraphChar">
-    <w:name w:val="List Paragraph Char"/>
-    <w:basedOn w:val="DefaultParagraphFont"/>
-    <w:link w:val="ListParagraph"/>
+  <w:style w:type="character" w:customStyle="1" w:styleId="ad">
+    <w:name w:val="Списък на абзаци Знак"/>
+    <w:basedOn w:val="a0"/>
+    <w:link w:val="ac"/>
     <w:uiPriority w:val="34"/>
     <w:qFormat/>
     <w:rsid w:val="005054C7"/>
   </w:style>
   <w:style w:type="character" w:customStyle="1" w:styleId="InternetLink">
     <w:name w:val="Internet Link"/>
-    <w:basedOn w:val="DefaultParagraphFont"/>
+    <w:basedOn w:val="a0"/>
     <w:uiPriority w:val="99"/>
     <w:unhideWhenUsed/>
     <w:rsid w:val="005054C7"/>
@@ -9545,9 +11224,9 @@
       <w:u w:val="single"/>
     </w:rPr>
   </w:style>
-  <w:style w:type="character" w:styleId="UnresolvedMention">
+  <w:style w:type="character" w:styleId="af0">
     <w:name w:val="Unresolved Mention"/>
-    <w:basedOn w:val="DefaultParagraphFont"/>
+    <w:basedOn w:val="a0"/>
     <w:uiPriority w:val="99"/>
     <w:semiHidden/>
     <w:unhideWhenUsed/>
